--- a/ApiExamples/Data/TableWrappedByText.docx
+++ b/ApiExamples/Data/TableWrappedByText.docx
@@ -23,7 +23,15 @@
             <w:tcW w:w="2055" w:type="dxa"/>
           </w:tcPr>
           <w:p>
+            <w:pPr>
+              <w:rPr>
+                <w:rFonts w:cstheme="minorHAnsi"/>
+              </w:rPr>
+            </w:pPr>
             <w:r>
+              <w:rPr>
+                <w:rFonts w:cstheme="minorHAnsi"/>
+              </w:rPr>
               <w:t>Cell 1</w:t>
             </w:r>
           </w:p>
@@ -33,7 +41,15 @@
             <w:tcW w:w="1974" w:type="dxa"/>
           </w:tcPr>
           <w:p>
+            <w:pPr>
+              <w:rPr>
+                <w:rFonts w:cstheme="minorHAnsi"/>
+              </w:rPr>
+            </w:pPr>
             <w:r>
+              <w:rPr>
+                <w:rFonts w:cstheme="minorHAnsi"/>
+              </w:rPr>
               <w:t>Cell 2</w:t>
             </w:r>
           </w:p>
@@ -48,7 +64,15 @@
             <w:tcW w:w="2055" w:type="dxa"/>
           </w:tcPr>
           <w:p>
+            <w:pPr>
+              <w:rPr>
+                <w:rFonts w:cstheme="minorHAnsi"/>
+              </w:rPr>
+            </w:pPr>
             <w:r>
+              <w:rPr>
+                <w:rFonts w:cstheme="minorHAnsi"/>
+              </w:rPr>
               <w:t>Cell 3</w:t>
             </w:r>
           </w:p>
@@ -58,7 +82,15 @@
             <w:tcW w:w="1974" w:type="dxa"/>
           </w:tcPr>
           <w:p>
+            <w:pPr>
+              <w:rPr>
+                <w:rFonts w:cstheme="minorHAnsi"/>
+              </w:rPr>
+            </w:pPr>
             <w:r>
+              <w:rPr>
+                <w:rFonts w:cstheme="minorHAnsi"/>
+              </w:rPr>
               <w:t>Cell 4</w:t>
             </w:r>
           </w:p>
@@ -68,10 +100,13 @@
     <w:p>
       <w:pPr>
         <w:jc w:val="both"/>
+        <w:rPr>
+          <w:rFonts w:cstheme="minorHAnsi"/>
+        </w:rPr>
       </w:pPr>
       <w:r>
         <w:rPr>
-          <w:rFonts w:ascii="Arial" w:hAnsi="Arial" w:cs="Arial"/>
+          <w:rFonts w:cstheme="minorHAnsi"/>
           <w:color w:val="000000"/>
           <w:sz w:val="21"/>
           <w:szCs w:val="21"/>
@@ -82,7 +117,7 @@
       <w:proofErr w:type="spellStart"/>
       <w:r>
         <w:rPr>
-          <w:rFonts w:ascii="Arial" w:hAnsi="Arial" w:cs="Arial"/>
+          <w:rFonts w:cstheme="minorHAnsi"/>
           <w:color w:val="000000"/>
           <w:sz w:val="21"/>
           <w:szCs w:val="21"/>
@@ -93,7 +128,7 @@
       <w:proofErr w:type="spellEnd"/>
       <w:r>
         <w:rPr>
-          <w:rFonts w:ascii="Arial" w:hAnsi="Arial" w:cs="Arial"/>
+          <w:rFonts w:cstheme="minorHAnsi"/>
           <w:color w:val="000000"/>
           <w:sz w:val="21"/>
           <w:szCs w:val="21"/>
@@ -104,7 +139,7 @@
       <w:proofErr w:type="spellStart"/>
       <w:r>
         <w:rPr>
-          <w:rFonts w:ascii="Arial" w:hAnsi="Arial" w:cs="Arial"/>
+          <w:rFonts w:cstheme="minorHAnsi"/>
           <w:color w:val="000000"/>
           <w:sz w:val="21"/>
           <w:szCs w:val="21"/>
@@ -115,18 +150,18 @@
       <w:proofErr w:type="spellEnd"/>
       <w:r>
         <w:rPr>
-          <w:rFonts w:ascii="Arial" w:hAnsi="Arial" w:cs="Arial"/>
-          <w:color w:val="000000"/>
-          <w:sz w:val="21"/>
-          <w:szCs w:val="21"/>
-          <w:shd w:val="clear" w:color="auto" w:fill="FFFFFF"/>
-        </w:rPr>
-        <w:t xml:space="preserve"> </w:t>
-      </w:r>
-      <w:proofErr w:type="spellStart"/>
-      <w:r>
-        <w:rPr>
-          <w:rFonts w:ascii="Arial" w:hAnsi="Arial" w:cs="Arial"/>
+          <w:rFonts w:cstheme="minorHAnsi"/>
+          <w:color w:val="000000"/>
+          <w:sz w:val="21"/>
+          <w:szCs w:val="21"/>
+          <w:shd w:val="clear" w:color="auto" w:fill="FFFFFF"/>
+        </w:rPr>
+        <w:t xml:space="preserve"> </w:t>
+      </w:r>
+      <w:proofErr w:type="spellStart"/>
+      <w:r>
+        <w:rPr>
+          <w:rFonts w:cstheme="minorHAnsi"/>
           <w:color w:val="000000"/>
           <w:sz w:val="21"/>
           <w:szCs w:val="21"/>
@@ -137,18 +172,18 @@
       <w:proofErr w:type="spellEnd"/>
       <w:r>
         <w:rPr>
-          <w:rFonts w:ascii="Arial" w:hAnsi="Arial" w:cs="Arial"/>
-          <w:color w:val="000000"/>
-          <w:sz w:val="21"/>
-          <w:szCs w:val="21"/>
-          <w:shd w:val="clear" w:color="auto" w:fill="FFFFFF"/>
-        </w:rPr>
-        <w:t xml:space="preserve"> </w:t>
-      </w:r>
-      <w:proofErr w:type="spellStart"/>
-      <w:r>
-        <w:rPr>
-          <w:rFonts w:ascii="Arial" w:hAnsi="Arial" w:cs="Arial"/>
+          <w:rFonts w:cstheme="minorHAnsi"/>
+          <w:color w:val="000000"/>
+          <w:sz w:val="21"/>
+          <w:szCs w:val="21"/>
+          <w:shd w:val="clear" w:color="auto" w:fill="FFFFFF"/>
+        </w:rPr>
+        <w:t xml:space="preserve"> </w:t>
+      </w:r>
+      <w:proofErr w:type="spellStart"/>
+      <w:r>
+        <w:rPr>
+          <w:rFonts w:cstheme="minorHAnsi"/>
           <w:color w:val="000000"/>
           <w:sz w:val="21"/>
           <w:szCs w:val="21"/>
@@ -159,7 +194,7 @@
       <w:proofErr w:type="spellEnd"/>
       <w:r>
         <w:rPr>
-          <w:rFonts w:ascii="Arial" w:hAnsi="Arial" w:cs="Arial"/>
+          <w:rFonts w:cstheme="minorHAnsi"/>
           <w:color w:val="000000"/>
           <w:sz w:val="21"/>
           <w:szCs w:val="21"/>
@@ -170,7 +205,7 @@
       <w:proofErr w:type="spellStart"/>
       <w:r>
         <w:rPr>
-          <w:rFonts w:ascii="Arial" w:hAnsi="Arial" w:cs="Arial"/>
+          <w:rFonts w:cstheme="minorHAnsi"/>
           <w:color w:val="000000"/>
           <w:sz w:val="21"/>
           <w:szCs w:val="21"/>
@@ -181,18 +216,18 @@
       <w:proofErr w:type="spellEnd"/>
       <w:r>
         <w:rPr>
-          <w:rFonts w:ascii="Arial" w:hAnsi="Arial" w:cs="Arial"/>
-          <w:color w:val="000000"/>
-          <w:sz w:val="21"/>
-          <w:szCs w:val="21"/>
-          <w:shd w:val="clear" w:color="auto" w:fill="FFFFFF"/>
-        </w:rPr>
-        <w:t xml:space="preserve"> </w:t>
-      </w:r>
-      <w:proofErr w:type="spellStart"/>
-      <w:r>
-        <w:rPr>
-          <w:rFonts w:ascii="Arial" w:hAnsi="Arial" w:cs="Arial"/>
+          <w:rFonts w:cstheme="minorHAnsi"/>
+          <w:color w:val="000000"/>
+          <w:sz w:val="21"/>
+          <w:szCs w:val="21"/>
+          <w:shd w:val="clear" w:color="auto" w:fill="FFFFFF"/>
+        </w:rPr>
+        <w:t xml:space="preserve"> </w:t>
+      </w:r>
+      <w:proofErr w:type="spellStart"/>
+      <w:r>
+        <w:rPr>
+          <w:rFonts w:cstheme="minorHAnsi"/>
           <w:color w:val="000000"/>
           <w:sz w:val="21"/>
           <w:szCs w:val="21"/>
@@ -203,18 +238,18 @@
       <w:proofErr w:type="spellEnd"/>
       <w:r>
         <w:rPr>
-          <w:rFonts w:ascii="Arial" w:hAnsi="Arial" w:cs="Arial"/>
-          <w:color w:val="000000"/>
-          <w:sz w:val="21"/>
-          <w:szCs w:val="21"/>
-          <w:shd w:val="clear" w:color="auto" w:fill="FFFFFF"/>
-        </w:rPr>
-        <w:t xml:space="preserve"> </w:t>
-      </w:r>
-      <w:proofErr w:type="spellStart"/>
-      <w:r>
-        <w:rPr>
-          <w:rFonts w:ascii="Arial" w:hAnsi="Arial" w:cs="Arial"/>
+          <w:rFonts w:cstheme="minorHAnsi"/>
+          <w:color w:val="000000"/>
+          <w:sz w:val="21"/>
+          <w:szCs w:val="21"/>
+          <w:shd w:val="clear" w:color="auto" w:fill="FFFFFF"/>
+        </w:rPr>
+        <w:t xml:space="preserve"> </w:t>
+      </w:r>
+      <w:proofErr w:type="spellStart"/>
+      <w:r>
+        <w:rPr>
+          <w:rFonts w:cstheme="minorHAnsi"/>
           <w:color w:val="000000"/>
           <w:sz w:val="21"/>
           <w:szCs w:val="21"/>
@@ -225,18 +260,18 @@
       <w:proofErr w:type="spellEnd"/>
       <w:r>
         <w:rPr>
-          <w:rFonts w:ascii="Arial" w:hAnsi="Arial" w:cs="Arial"/>
-          <w:color w:val="000000"/>
-          <w:sz w:val="21"/>
-          <w:szCs w:val="21"/>
-          <w:shd w:val="clear" w:color="auto" w:fill="FFFFFF"/>
-        </w:rPr>
-        <w:t xml:space="preserve"> </w:t>
-      </w:r>
-      <w:proofErr w:type="spellStart"/>
-      <w:r>
-        <w:rPr>
-          <w:rFonts w:ascii="Arial" w:hAnsi="Arial" w:cs="Arial"/>
+          <w:rFonts w:cstheme="minorHAnsi"/>
+          <w:color w:val="000000"/>
+          <w:sz w:val="21"/>
+          <w:szCs w:val="21"/>
+          <w:shd w:val="clear" w:color="auto" w:fill="FFFFFF"/>
+        </w:rPr>
+        <w:t xml:space="preserve"> </w:t>
+      </w:r>
+      <w:proofErr w:type="spellStart"/>
+      <w:r>
+        <w:rPr>
+          <w:rFonts w:cstheme="minorHAnsi"/>
           <w:color w:val="000000"/>
           <w:sz w:val="21"/>
           <w:szCs w:val="21"/>
@@ -247,18 +282,18 @@
       <w:proofErr w:type="spellEnd"/>
       <w:r>
         <w:rPr>
-          <w:rFonts w:ascii="Arial" w:hAnsi="Arial" w:cs="Arial"/>
-          <w:color w:val="000000"/>
-          <w:sz w:val="21"/>
-          <w:szCs w:val="21"/>
-          <w:shd w:val="clear" w:color="auto" w:fill="FFFFFF"/>
-        </w:rPr>
-        <w:t xml:space="preserve"> </w:t>
-      </w:r>
-      <w:proofErr w:type="spellStart"/>
-      <w:r>
-        <w:rPr>
-          <w:rFonts w:ascii="Arial" w:hAnsi="Arial" w:cs="Arial"/>
+          <w:rFonts w:cstheme="minorHAnsi"/>
+          <w:color w:val="000000"/>
+          <w:sz w:val="21"/>
+          <w:szCs w:val="21"/>
+          <w:shd w:val="clear" w:color="auto" w:fill="FFFFFF"/>
+        </w:rPr>
+        <w:t xml:space="preserve"> </w:t>
+      </w:r>
+      <w:proofErr w:type="spellStart"/>
+      <w:r>
+        <w:rPr>
+          <w:rFonts w:cstheme="minorHAnsi"/>
           <w:color w:val="000000"/>
           <w:sz w:val="21"/>
           <w:szCs w:val="21"/>
@@ -269,7 +304,7 @@
       <w:proofErr w:type="spellEnd"/>
       <w:r>
         <w:rPr>
-          <w:rFonts w:ascii="Arial" w:hAnsi="Arial" w:cs="Arial"/>
+          <w:rFonts w:cstheme="minorHAnsi"/>
           <w:color w:val="000000"/>
           <w:sz w:val="21"/>
           <w:szCs w:val="21"/>
@@ -280,7 +315,7 @@
       <w:proofErr w:type="spellStart"/>
       <w:r>
         <w:rPr>
-          <w:rFonts w:ascii="Arial" w:hAnsi="Arial" w:cs="Arial"/>
+          <w:rFonts w:cstheme="minorHAnsi"/>
           <w:color w:val="000000"/>
           <w:sz w:val="21"/>
           <w:szCs w:val="21"/>
@@ -291,7 +326,7 @@
       <w:proofErr w:type="spellEnd"/>
       <w:r>
         <w:rPr>
-          <w:rFonts w:ascii="Arial" w:hAnsi="Arial" w:cs="Arial"/>
+          <w:rFonts w:cstheme="minorHAnsi"/>
           <w:color w:val="000000"/>
           <w:sz w:val="21"/>
           <w:szCs w:val="21"/>
@@ -302,7 +337,7 @@
       <w:proofErr w:type="spellStart"/>
       <w:r>
         <w:rPr>
-          <w:rFonts w:ascii="Arial" w:hAnsi="Arial" w:cs="Arial"/>
+          <w:rFonts w:cstheme="minorHAnsi"/>
           <w:color w:val="000000"/>
           <w:sz w:val="21"/>
           <w:szCs w:val="21"/>
@@ -313,7 +348,7 @@
       <w:proofErr w:type="spellEnd"/>
       <w:r>
         <w:rPr>
-          <w:rFonts w:ascii="Arial" w:hAnsi="Arial" w:cs="Arial"/>
+          <w:rFonts w:cstheme="minorHAnsi"/>
           <w:color w:val="000000"/>
           <w:sz w:val="21"/>
           <w:szCs w:val="21"/>
@@ -324,7 +359,7 @@
       <w:proofErr w:type="spellStart"/>
       <w:r>
         <w:rPr>
-          <w:rFonts w:ascii="Arial" w:hAnsi="Arial" w:cs="Arial"/>
+          <w:rFonts w:cstheme="minorHAnsi"/>
           <w:color w:val="000000"/>
           <w:sz w:val="21"/>
           <w:szCs w:val="21"/>
@@ -335,7 +370,7 @@
       <w:proofErr w:type="spellEnd"/>
       <w:r>
         <w:rPr>
-          <w:rFonts w:ascii="Arial" w:hAnsi="Arial" w:cs="Arial"/>
+          <w:rFonts w:cstheme="minorHAnsi"/>
           <w:color w:val="000000"/>
           <w:sz w:val="21"/>
           <w:szCs w:val="21"/>
@@ -346,7 +381,7 @@
       <w:proofErr w:type="spellStart"/>
       <w:r>
         <w:rPr>
-          <w:rFonts w:ascii="Arial" w:hAnsi="Arial" w:cs="Arial"/>
+          <w:rFonts w:cstheme="minorHAnsi"/>
           <w:color w:val="000000"/>
           <w:sz w:val="21"/>
           <w:szCs w:val="21"/>
@@ -357,18 +392,18 @@
       <w:proofErr w:type="spellEnd"/>
       <w:r>
         <w:rPr>
-          <w:rFonts w:ascii="Arial" w:hAnsi="Arial" w:cs="Arial"/>
-          <w:color w:val="000000"/>
-          <w:sz w:val="21"/>
-          <w:szCs w:val="21"/>
-          <w:shd w:val="clear" w:color="auto" w:fill="FFFFFF"/>
-        </w:rPr>
-        <w:t xml:space="preserve"> </w:t>
-      </w:r>
-      <w:proofErr w:type="spellStart"/>
-      <w:r>
-        <w:rPr>
-          <w:rFonts w:ascii="Arial" w:hAnsi="Arial" w:cs="Arial"/>
+          <w:rFonts w:cstheme="minorHAnsi"/>
+          <w:color w:val="000000"/>
+          <w:sz w:val="21"/>
+          <w:szCs w:val="21"/>
+          <w:shd w:val="clear" w:color="auto" w:fill="FFFFFF"/>
+        </w:rPr>
+        <w:t xml:space="preserve"> </w:t>
+      </w:r>
+      <w:proofErr w:type="spellStart"/>
+      <w:r>
+        <w:rPr>
+          <w:rFonts w:cstheme="minorHAnsi"/>
           <w:color w:val="000000"/>
           <w:sz w:val="21"/>
           <w:szCs w:val="21"/>
@@ -379,7 +414,7 @@
       <w:proofErr w:type="spellEnd"/>
       <w:r>
         <w:rPr>
-          <w:rFonts w:ascii="Arial" w:hAnsi="Arial" w:cs="Arial"/>
+          <w:rFonts w:cstheme="minorHAnsi"/>
           <w:color w:val="000000"/>
           <w:sz w:val="21"/>
           <w:szCs w:val="21"/>
@@ -390,7 +425,7 @@
       <w:proofErr w:type="spellStart"/>
       <w:r>
         <w:rPr>
-          <w:rFonts w:ascii="Arial" w:hAnsi="Arial" w:cs="Arial"/>
+          <w:rFonts w:cstheme="minorHAnsi"/>
           <w:color w:val="000000"/>
           <w:sz w:val="21"/>
           <w:szCs w:val="21"/>
@@ -401,18 +436,18 @@
       <w:proofErr w:type="spellEnd"/>
       <w:r>
         <w:rPr>
-          <w:rFonts w:ascii="Arial" w:hAnsi="Arial" w:cs="Arial"/>
-          <w:color w:val="000000"/>
-          <w:sz w:val="21"/>
-          <w:szCs w:val="21"/>
-          <w:shd w:val="clear" w:color="auto" w:fill="FFFFFF"/>
-        </w:rPr>
-        <w:t xml:space="preserve"> </w:t>
-      </w:r>
-      <w:proofErr w:type="spellStart"/>
-      <w:r>
-        <w:rPr>
-          <w:rFonts w:ascii="Arial" w:hAnsi="Arial" w:cs="Arial"/>
+          <w:rFonts w:cstheme="minorHAnsi"/>
+          <w:color w:val="000000"/>
+          <w:sz w:val="21"/>
+          <w:szCs w:val="21"/>
+          <w:shd w:val="clear" w:color="auto" w:fill="FFFFFF"/>
+        </w:rPr>
+        <w:t xml:space="preserve"> </w:t>
+      </w:r>
+      <w:proofErr w:type="spellStart"/>
+      <w:r>
+        <w:rPr>
+          <w:rFonts w:cstheme="minorHAnsi"/>
           <w:color w:val="000000"/>
           <w:sz w:val="21"/>
           <w:szCs w:val="21"/>
@@ -423,7 +458,7 @@
       <w:proofErr w:type="spellEnd"/>
       <w:r>
         <w:rPr>
-          <w:rFonts w:ascii="Arial" w:hAnsi="Arial" w:cs="Arial"/>
+          <w:rFonts w:cstheme="minorHAnsi"/>
           <w:color w:val="000000"/>
           <w:sz w:val="21"/>
           <w:szCs w:val="21"/>
@@ -434,7 +469,7 @@
       <w:proofErr w:type="spellStart"/>
       <w:r>
         <w:rPr>
-          <w:rFonts w:ascii="Arial" w:hAnsi="Arial" w:cs="Arial"/>
+          <w:rFonts w:cstheme="minorHAnsi"/>
           <w:color w:val="000000"/>
           <w:sz w:val="21"/>
           <w:szCs w:val="21"/>
@@ -445,18 +480,18 @@
       <w:proofErr w:type="spellEnd"/>
       <w:r>
         <w:rPr>
-          <w:rFonts w:ascii="Arial" w:hAnsi="Arial" w:cs="Arial"/>
-          <w:color w:val="000000"/>
-          <w:sz w:val="21"/>
-          <w:szCs w:val="21"/>
-          <w:shd w:val="clear" w:color="auto" w:fill="FFFFFF"/>
-        </w:rPr>
-        <w:t xml:space="preserve"> </w:t>
-      </w:r>
-      <w:proofErr w:type="spellStart"/>
-      <w:r>
-        <w:rPr>
-          <w:rFonts w:ascii="Arial" w:hAnsi="Arial" w:cs="Arial"/>
+          <w:rFonts w:cstheme="minorHAnsi"/>
+          <w:color w:val="000000"/>
+          <w:sz w:val="21"/>
+          <w:szCs w:val="21"/>
+          <w:shd w:val="clear" w:color="auto" w:fill="FFFFFF"/>
+        </w:rPr>
+        <w:t xml:space="preserve"> </w:t>
+      </w:r>
+      <w:proofErr w:type="spellStart"/>
+      <w:r>
+        <w:rPr>
+          <w:rFonts w:cstheme="minorHAnsi"/>
           <w:color w:val="000000"/>
           <w:sz w:val="21"/>
           <w:szCs w:val="21"/>
@@ -467,7 +502,7 @@
       <w:proofErr w:type="spellEnd"/>
       <w:r>
         <w:rPr>
-          <w:rFonts w:ascii="Arial" w:hAnsi="Arial" w:cs="Arial"/>
+          <w:rFonts w:cstheme="minorHAnsi"/>
           <w:color w:val="000000"/>
           <w:sz w:val="21"/>
           <w:szCs w:val="21"/>
@@ -478,7 +513,7 @@
       <w:proofErr w:type="spellStart"/>
       <w:r>
         <w:rPr>
-          <w:rFonts w:ascii="Arial" w:hAnsi="Arial" w:cs="Arial"/>
+          <w:rFonts w:cstheme="minorHAnsi"/>
           <w:color w:val="000000"/>
           <w:sz w:val="21"/>
           <w:szCs w:val="21"/>
@@ -489,18 +524,18 @@
       <w:proofErr w:type="spellEnd"/>
       <w:r>
         <w:rPr>
-          <w:rFonts w:ascii="Arial" w:hAnsi="Arial" w:cs="Arial"/>
-          <w:color w:val="000000"/>
-          <w:sz w:val="21"/>
-          <w:szCs w:val="21"/>
-          <w:shd w:val="clear" w:color="auto" w:fill="FFFFFF"/>
-        </w:rPr>
-        <w:t xml:space="preserve"> </w:t>
-      </w:r>
-      <w:proofErr w:type="spellStart"/>
-      <w:r>
-        <w:rPr>
-          <w:rFonts w:ascii="Arial" w:hAnsi="Arial" w:cs="Arial"/>
+          <w:rFonts w:cstheme="minorHAnsi"/>
+          <w:color w:val="000000"/>
+          <w:sz w:val="21"/>
+          <w:szCs w:val="21"/>
+          <w:shd w:val="clear" w:color="auto" w:fill="FFFFFF"/>
+        </w:rPr>
+        <w:t xml:space="preserve"> </w:t>
+      </w:r>
+      <w:proofErr w:type="spellStart"/>
+      <w:r>
+        <w:rPr>
+          <w:rFonts w:cstheme="minorHAnsi"/>
           <w:color w:val="000000"/>
           <w:sz w:val="21"/>
           <w:szCs w:val="21"/>
@@ -511,18 +546,18 @@
       <w:proofErr w:type="spellEnd"/>
       <w:r>
         <w:rPr>
-          <w:rFonts w:ascii="Arial" w:hAnsi="Arial" w:cs="Arial"/>
-          <w:color w:val="000000"/>
-          <w:sz w:val="21"/>
-          <w:szCs w:val="21"/>
-          <w:shd w:val="clear" w:color="auto" w:fill="FFFFFF"/>
-        </w:rPr>
-        <w:t xml:space="preserve"> </w:t>
-      </w:r>
-      <w:proofErr w:type="spellStart"/>
-      <w:r>
-        <w:rPr>
-          <w:rFonts w:ascii="Arial" w:hAnsi="Arial" w:cs="Arial"/>
+          <w:rFonts w:cstheme="minorHAnsi"/>
+          <w:color w:val="000000"/>
+          <w:sz w:val="21"/>
+          <w:szCs w:val="21"/>
+          <w:shd w:val="clear" w:color="auto" w:fill="FFFFFF"/>
+        </w:rPr>
+        <w:t xml:space="preserve"> </w:t>
+      </w:r>
+      <w:proofErr w:type="spellStart"/>
+      <w:r>
+        <w:rPr>
+          <w:rFonts w:cstheme="minorHAnsi"/>
           <w:color w:val="000000"/>
           <w:sz w:val="21"/>
           <w:szCs w:val="21"/>
@@ -533,7 +568,7 @@
       <w:proofErr w:type="spellEnd"/>
       <w:r>
         <w:rPr>
-          <w:rFonts w:ascii="Arial" w:hAnsi="Arial" w:cs="Arial"/>
+          <w:rFonts w:cstheme="minorHAnsi"/>
           <w:color w:val="000000"/>
           <w:sz w:val="21"/>
           <w:szCs w:val="21"/>
@@ -544,7 +579,7 @@
       <w:proofErr w:type="spellStart"/>
       <w:r>
         <w:rPr>
-          <w:rFonts w:ascii="Arial" w:hAnsi="Arial" w:cs="Arial"/>
+          <w:rFonts w:cstheme="minorHAnsi"/>
           <w:color w:val="000000"/>
           <w:sz w:val="21"/>
           <w:szCs w:val="21"/>
@@ -555,18 +590,18 @@
       <w:proofErr w:type="spellEnd"/>
       <w:r>
         <w:rPr>
-          <w:rFonts w:ascii="Arial" w:hAnsi="Arial" w:cs="Arial"/>
-          <w:color w:val="000000"/>
-          <w:sz w:val="21"/>
-          <w:szCs w:val="21"/>
-          <w:shd w:val="clear" w:color="auto" w:fill="FFFFFF"/>
-        </w:rPr>
-        <w:t xml:space="preserve"> </w:t>
-      </w:r>
-      <w:proofErr w:type="spellStart"/>
-      <w:r>
-        <w:rPr>
-          <w:rFonts w:ascii="Arial" w:hAnsi="Arial" w:cs="Arial"/>
+          <w:rFonts w:cstheme="minorHAnsi"/>
+          <w:color w:val="000000"/>
+          <w:sz w:val="21"/>
+          <w:szCs w:val="21"/>
+          <w:shd w:val="clear" w:color="auto" w:fill="FFFFFF"/>
+        </w:rPr>
+        <w:t xml:space="preserve"> </w:t>
+      </w:r>
+      <w:proofErr w:type="spellStart"/>
+      <w:r>
+        <w:rPr>
+          <w:rFonts w:cstheme="minorHAnsi"/>
           <w:color w:val="000000"/>
           <w:sz w:val="21"/>
           <w:szCs w:val="21"/>
@@ -577,7 +612,7 @@
       <w:proofErr w:type="spellEnd"/>
       <w:r>
         <w:rPr>
-          <w:rFonts w:ascii="Arial" w:hAnsi="Arial" w:cs="Arial"/>
+          <w:rFonts w:cstheme="minorHAnsi"/>
           <w:color w:val="000000"/>
           <w:sz w:val="21"/>
           <w:szCs w:val="21"/>
@@ -588,7 +623,7 @@
       <w:proofErr w:type="spellStart"/>
       <w:r>
         <w:rPr>
-          <w:rFonts w:ascii="Arial" w:hAnsi="Arial" w:cs="Arial"/>
+          <w:rFonts w:cstheme="minorHAnsi"/>
           <w:color w:val="000000"/>
           <w:sz w:val="21"/>
           <w:szCs w:val="21"/>
@@ -599,7 +634,7 @@
       <w:proofErr w:type="spellEnd"/>
       <w:r>
         <w:rPr>
-          <w:rFonts w:ascii="Arial" w:hAnsi="Arial" w:cs="Arial"/>
+          <w:rFonts w:cstheme="minorHAnsi"/>
           <w:color w:val="000000"/>
           <w:sz w:val="21"/>
           <w:szCs w:val="21"/>
@@ -610,7 +645,7 @@
       <w:proofErr w:type="spellStart"/>
       <w:r>
         <w:rPr>
-          <w:rFonts w:ascii="Arial" w:hAnsi="Arial" w:cs="Arial"/>
+          <w:rFonts w:cstheme="minorHAnsi"/>
           <w:color w:val="000000"/>
           <w:sz w:val="21"/>
           <w:szCs w:val="21"/>
@@ -621,18 +656,18 @@
       <w:proofErr w:type="spellEnd"/>
       <w:r>
         <w:rPr>
-          <w:rFonts w:ascii="Arial" w:hAnsi="Arial" w:cs="Arial"/>
-          <w:color w:val="000000"/>
-          <w:sz w:val="21"/>
-          <w:szCs w:val="21"/>
-          <w:shd w:val="clear" w:color="auto" w:fill="FFFFFF"/>
-        </w:rPr>
-        <w:t xml:space="preserve"> </w:t>
-      </w:r>
-      <w:proofErr w:type="spellStart"/>
-      <w:r>
-        <w:rPr>
-          <w:rFonts w:ascii="Arial" w:hAnsi="Arial" w:cs="Arial"/>
+          <w:rFonts w:cstheme="minorHAnsi"/>
+          <w:color w:val="000000"/>
+          <w:sz w:val="21"/>
+          <w:szCs w:val="21"/>
+          <w:shd w:val="clear" w:color="auto" w:fill="FFFFFF"/>
+        </w:rPr>
+        <w:t xml:space="preserve"> </w:t>
+      </w:r>
+      <w:proofErr w:type="spellStart"/>
+      <w:r>
+        <w:rPr>
+          <w:rFonts w:cstheme="minorHAnsi"/>
           <w:color w:val="000000"/>
           <w:sz w:val="21"/>
           <w:szCs w:val="21"/>
@@ -643,18 +678,18 @@
       <w:proofErr w:type="spellEnd"/>
       <w:r>
         <w:rPr>
-          <w:rFonts w:ascii="Arial" w:hAnsi="Arial" w:cs="Arial"/>
-          <w:color w:val="000000"/>
-          <w:sz w:val="21"/>
-          <w:szCs w:val="21"/>
-          <w:shd w:val="clear" w:color="auto" w:fill="FFFFFF"/>
-        </w:rPr>
-        <w:t xml:space="preserve"> </w:t>
-      </w:r>
-      <w:proofErr w:type="spellStart"/>
-      <w:r>
-        <w:rPr>
-          <w:rFonts w:ascii="Arial" w:hAnsi="Arial" w:cs="Arial"/>
+          <w:rFonts w:cstheme="minorHAnsi"/>
+          <w:color w:val="000000"/>
+          <w:sz w:val="21"/>
+          <w:szCs w:val="21"/>
+          <w:shd w:val="clear" w:color="auto" w:fill="FFFFFF"/>
+        </w:rPr>
+        <w:t xml:space="preserve"> </w:t>
+      </w:r>
+      <w:proofErr w:type="spellStart"/>
+      <w:r>
+        <w:rPr>
+          <w:rFonts w:cstheme="minorHAnsi"/>
           <w:color w:val="000000"/>
           <w:sz w:val="21"/>
           <w:szCs w:val="21"/>
@@ -665,18 +700,18 @@
       <w:proofErr w:type="spellEnd"/>
       <w:r>
         <w:rPr>
-          <w:rFonts w:ascii="Arial" w:hAnsi="Arial" w:cs="Arial"/>
-          <w:color w:val="000000"/>
-          <w:sz w:val="21"/>
-          <w:szCs w:val="21"/>
-          <w:shd w:val="clear" w:color="auto" w:fill="FFFFFF"/>
-        </w:rPr>
-        <w:t xml:space="preserve"> </w:t>
-      </w:r>
-      <w:proofErr w:type="spellStart"/>
-      <w:r>
-        <w:rPr>
-          <w:rFonts w:ascii="Arial" w:hAnsi="Arial" w:cs="Arial"/>
+          <w:rFonts w:cstheme="minorHAnsi"/>
+          <w:color w:val="000000"/>
+          <w:sz w:val="21"/>
+          <w:szCs w:val="21"/>
+          <w:shd w:val="clear" w:color="auto" w:fill="FFFFFF"/>
+        </w:rPr>
+        <w:t xml:space="preserve"> </w:t>
+      </w:r>
+      <w:proofErr w:type="spellStart"/>
+      <w:r>
+        <w:rPr>
+          <w:rFonts w:cstheme="minorHAnsi"/>
           <w:color w:val="000000"/>
           <w:sz w:val="21"/>
           <w:szCs w:val="21"/>
@@ -687,7 +722,7 @@
       <w:proofErr w:type="spellEnd"/>
       <w:r>
         <w:rPr>
-          <w:rFonts w:ascii="Arial" w:hAnsi="Arial" w:cs="Arial"/>
+          <w:rFonts w:cstheme="minorHAnsi"/>
           <w:color w:val="000000"/>
           <w:sz w:val="21"/>
           <w:szCs w:val="21"/>
@@ -698,7 +733,7 @@
       <w:proofErr w:type="spellStart"/>
       <w:r>
         <w:rPr>
-          <w:rFonts w:ascii="Arial" w:hAnsi="Arial" w:cs="Arial"/>
+          <w:rFonts w:cstheme="minorHAnsi"/>
           <w:color w:val="000000"/>
           <w:sz w:val="21"/>
           <w:szCs w:val="21"/>
@@ -709,18 +744,18 @@
       <w:proofErr w:type="spellEnd"/>
       <w:r>
         <w:rPr>
-          <w:rFonts w:ascii="Arial" w:hAnsi="Arial" w:cs="Arial"/>
-          <w:color w:val="000000"/>
-          <w:sz w:val="21"/>
-          <w:szCs w:val="21"/>
-          <w:shd w:val="clear" w:color="auto" w:fill="FFFFFF"/>
-        </w:rPr>
-        <w:t xml:space="preserve"> </w:t>
-      </w:r>
-      <w:proofErr w:type="spellStart"/>
-      <w:r>
-        <w:rPr>
-          <w:rFonts w:ascii="Arial" w:hAnsi="Arial" w:cs="Arial"/>
+          <w:rFonts w:cstheme="minorHAnsi"/>
+          <w:color w:val="000000"/>
+          <w:sz w:val="21"/>
+          <w:szCs w:val="21"/>
+          <w:shd w:val="clear" w:color="auto" w:fill="FFFFFF"/>
+        </w:rPr>
+        <w:t xml:space="preserve"> </w:t>
+      </w:r>
+      <w:proofErr w:type="spellStart"/>
+      <w:r>
+        <w:rPr>
+          <w:rFonts w:cstheme="minorHAnsi"/>
           <w:color w:val="000000"/>
           <w:sz w:val="21"/>
           <w:szCs w:val="21"/>
@@ -731,18 +766,18 @@
       <w:proofErr w:type="spellEnd"/>
       <w:r>
         <w:rPr>
-          <w:rFonts w:ascii="Arial" w:hAnsi="Arial" w:cs="Arial"/>
-          <w:color w:val="000000"/>
-          <w:sz w:val="21"/>
-          <w:szCs w:val="21"/>
-          <w:shd w:val="clear" w:color="auto" w:fill="FFFFFF"/>
-        </w:rPr>
-        <w:t xml:space="preserve"> </w:t>
-      </w:r>
-      <w:proofErr w:type="spellStart"/>
-      <w:r>
-        <w:rPr>
-          <w:rFonts w:ascii="Arial" w:hAnsi="Arial" w:cs="Arial"/>
+          <w:rFonts w:cstheme="minorHAnsi"/>
+          <w:color w:val="000000"/>
+          <w:sz w:val="21"/>
+          <w:szCs w:val="21"/>
+          <w:shd w:val="clear" w:color="auto" w:fill="FFFFFF"/>
+        </w:rPr>
+        <w:t xml:space="preserve"> </w:t>
+      </w:r>
+      <w:proofErr w:type="spellStart"/>
+      <w:r>
+        <w:rPr>
+          <w:rFonts w:cstheme="minorHAnsi"/>
           <w:color w:val="000000"/>
           <w:sz w:val="21"/>
           <w:szCs w:val="21"/>
@@ -753,18 +788,18 @@
       <w:proofErr w:type="spellEnd"/>
       <w:r>
         <w:rPr>
-          <w:rFonts w:ascii="Arial" w:hAnsi="Arial" w:cs="Arial"/>
-          <w:color w:val="000000"/>
-          <w:sz w:val="21"/>
-          <w:szCs w:val="21"/>
-          <w:shd w:val="clear" w:color="auto" w:fill="FFFFFF"/>
-        </w:rPr>
-        <w:t xml:space="preserve"> </w:t>
-      </w:r>
-      <w:proofErr w:type="spellStart"/>
-      <w:r>
-        <w:rPr>
-          <w:rFonts w:ascii="Arial" w:hAnsi="Arial" w:cs="Arial"/>
+          <w:rFonts w:cstheme="minorHAnsi"/>
+          <w:color w:val="000000"/>
+          <w:sz w:val="21"/>
+          <w:szCs w:val="21"/>
+          <w:shd w:val="clear" w:color="auto" w:fill="FFFFFF"/>
+        </w:rPr>
+        <w:t xml:space="preserve"> </w:t>
+      </w:r>
+      <w:proofErr w:type="spellStart"/>
+      <w:r>
+        <w:rPr>
+          <w:rFonts w:cstheme="minorHAnsi"/>
           <w:color w:val="000000"/>
           <w:sz w:val="21"/>
           <w:szCs w:val="21"/>
@@ -775,7 +810,7 @@
       <w:proofErr w:type="spellEnd"/>
       <w:r>
         <w:rPr>
-          <w:rFonts w:ascii="Arial" w:hAnsi="Arial" w:cs="Arial"/>
+          <w:rFonts w:cstheme="minorHAnsi"/>
           <w:color w:val="000000"/>
           <w:sz w:val="21"/>
           <w:szCs w:val="21"/>
@@ -786,7 +821,7 @@
       <w:proofErr w:type="spellStart"/>
       <w:r>
         <w:rPr>
-          <w:rFonts w:ascii="Arial" w:hAnsi="Arial" w:cs="Arial"/>
+          <w:rFonts w:cstheme="minorHAnsi"/>
           <w:color w:val="000000"/>
           <w:sz w:val="21"/>
           <w:szCs w:val="21"/>
@@ -797,18 +832,18 @@
       <w:proofErr w:type="spellEnd"/>
       <w:r>
         <w:rPr>
-          <w:rFonts w:ascii="Arial" w:hAnsi="Arial" w:cs="Arial"/>
-          <w:color w:val="000000"/>
-          <w:sz w:val="21"/>
-          <w:szCs w:val="21"/>
-          <w:shd w:val="clear" w:color="auto" w:fill="FFFFFF"/>
-        </w:rPr>
-        <w:t xml:space="preserve"> </w:t>
-      </w:r>
-      <w:proofErr w:type="spellStart"/>
-      <w:r>
-        <w:rPr>
-          <w:rFonts w:ascii="Arial" w:hAnsi="Arial" w:cs="Arial"/>
+          <w:rFonts w:cstheme="minorHAnsi"/>
+          <w:color w:val="000000"/>
+          <w:sz w:val="21"/>
+          <w:szCs w:val="21"/>
+          <w:shd w:val="clear" w:color="auto" w:fill="FFFFFF"/>
+        </w:rPr>
+        <w:t xml:space="preserve"> </w:t>
+      </w:r>
+      <w:proofErr w:type="spellStart"/>
+      <w:r>
+        <w:rPr>
+          <w:rFonts w:cstheme="minorHAnsi"/>
           <w:color w:val="000000"/>
           <w:sz w:val="21"/>
           <w:szCs w:val="21"/>
@@ -819,18 +854,18 @@
       <w:proofErr w:type="spellEnd"/>
       <w:r>
         <w:rPr>
-          <w:rFonts w:ascii="Arial" w:hAnsi="Arial" w:cs="Arial"/>
-          <w:color w:val="000000"/>
-          <w:sz w:val="21"/>
-          <w:szCs w:val="21"/>
-          <w:shd w:val="clear" w:color="auto" w:fill="FFFFFF"/>
-        </w:rPr>
-        <w:t xml:space="preserve"> </w:t>
-      </w:r>
-      <w:proofErr w:type="spellStart"/>
-      <w:r>
-        <w:rPr>
-          <w:rFonts w:ascii="Arial" w:hAnsi="Arial" w:cs="Arial"/>
+          <w:rFonts w:cstheme="minorHAnsi"/>
+          <w:color w:val="000000"/>
+          <w:sz w:val="21"/>
+          <w:szCs w:val="21"/>
+          <w:shd w:val="clear" w:color="auto" w:fill="FFFFFF"/>
+        </w:rPr>
+        <w:t xml:space="preserve"> </w:t>
+      </w:r>
+      <w:proofErr w:type="spellStart"/>
+      <w:r>
+        <w:rPr>
+          <w:rFonts w:cstheme="minorHAnsi"/>
           <w:color w:val="000000"/>
           <w:sz w:val="21"/>
           <w:szCs w:val="21"/>
@@ -841,18 +876,18 @@
       <w:proofErr w:type="spellEnd"/>
       <w:r>
         <w:rPr>
-          <w:rFonts w:ascii="Arial" w:hAnsi="Arial" w:cs="Arial"/>
-          <w:color w:val="000000"/>
-          <w:sz w:val="21"/>
-          <w:szCs w:val="21"/>
-          <w:shd w:val="clear" w:color="auto" w:fill="FFFFFF"/>
-        </w:rPr>
-        <w:t xml:space="preserve"> </w:t>
-      </w:r>
-      <w:proofErr w:type="spellStart"/>
-      <w:r>
-        <w:rPr>
-          <w:rFonts w:ascii="Arial" w:hAnsi="Arial" w:cs="Arial"/>
+          <w:rFonts w:cstheme="minorHAnsi"/>
+          <w:color w:val="000000"/>
+          <w:sz w:val="21"/>
+          <w:szCs w:val="21"/>
+          <w:shd w:val="clear" w:color="auto" w:fill="FFFFFF"/>
+        </w:rPr>
+        <w:t xml:space="preserve"> </w:t>
+      </w:r>
+      <w:proofErr w:type="spellStart"/>
+      <w:r>
+        <w:rPr>
+          <w:rFonts w:cstheme="minorHAnsi"/>
           <w:color w:val="000000"/>
           <w:sz w:val="21"/>
           <w:szCs w:val="21"/>
@@ -863,7 +898,7 @@
       <w:proofErr w:type="spellEnd"/>
       <w:r>
         <w:rPr>
-          <w:rFonts w:ascii="Arial" w:hAnsi="Arial" w:cs="Arial"/>
+          <w:rFonts w:cstheme="minorHAnsi"/>
           <w:color w:val="000000"/>
           <w:sz w:val="21"/>
           <w:szCs w:val="21"/>
@@ -874,7 +909,7 @@
       <w:proofErr w:type="spellStart"/>
       <w:r>
         <w:rPr>
-          <w:rFonts w:ascii="Arial" w:hAnsi="Arial" w:cs="Arial"/>
+          <w:rFonts w:cstheme="minorHAnsi"/>
           <w:color w:val="000000"/>
           <w:sz w:val="21"/>
           <w:szCs w:val="21"/>
@@ -885,7 +920,7 @@
       <w:proofErr w:type="spellEnd"/>
       <w:r>
         <w:rPr>
-          <w:rFonts w:ascii="Arial" w:hAnsi="Arial" w:cs="Arial"/>
+          <w:rFonts w:cstheme="minorHAnsi"/>
           <w:color w:val="000000"/>
           <w:sz w:val="21"/>
           <w:szCs w:val="21"/>
@@ -896,7 +931,7 @@
       <w:proofErr w:type="spellStart"/>
       <w:r>
         <w:rPr>
-          <w:rFonts w:ascii="Arial" w:hAnsi="Arial" w:cs="Arial"/>
+          <w:rFonts w:cstheme="minorHAnsi"/>
           <w:color w:val="000000"/>
           <w:sz w:val="21"/>
           <w:szCs w:val="21"/>
@@ -907,18 +942,18 @@
       <w:proofErr w:type="spellEnd"/>
       <w:r>
         <w:rPr>
-          <w:rFonts w:ascii="Arial" w:hAnsi="Arial" w:cs="Arial"/>
-          <w:color w:val="000000"/>
-          <w:sz w:val="21"/>
-          <w:szCs w:val="21"/>
-          <w:shd w:val="clear" w:color="auto" w:fill="FFFFFF"/>
-        </w:rPr>
-        <w:t xml:space="preserve"> </w:t>
-      </w:r>
-      <w:proofErr w:type="spellStart"/>
-      <w:r>
-        <w:rPr>
-          <w:rFonts w:ascii="Arial" w:hAnsi="Arial" w:cs="Arial"/>
+          <w:rFonts w:cstheme="minorHAnsi"/>
+          <w:color w:val="000000"/>
+          <w:sz w:val="21"/>
+          <w:szCs w:val="21"/>
+          <w:shd w:val="clear" w:color="auto" w:fill="FFFFFF"/>
+        </w:rPr>
+        <w:t xml:space="preserve"> </w:t>
+      </w:r>
+      <w:proofErr w:type="spellStart"/>
+      <w:r>
+        <w:rPr>
+          <w:rFonts w:cstheme="minorHAnsi"/>
           <w:color w:val="000000"/>
           <w:sz w:val="21"/>
           <w:szCs w:val="21"/>
@@ -929,18 +964,18 @@
       <w:proofErr w:type="spellEnd"/>
       <w:r>
         <w:rPr>
-          <w:rFonts w:ascii="Arial" w:hAnsi="Arial" w:cs="Arial"/>
-          <w:color w:val="000000"/>
-          <w:sz w:val="21"/>
-          <w:szCs w:val="21"/>
-          <w:shd w:val="clear" w:color="auto" w:fill="FFFFFF"/>
-        </w:rPr>
-        <w:t xml:space="preserve"> </w:t>
-      </w:r>
-      <w:proofErr w:type="spellStart"/>
-      <w:r>
-        <w:rPr>
-          <w:rFonts w:ascii="Arial" w:hAnsi="Arial" w:cs="Arial"/>
+          <w:rFonts w:cstheme="minorHAnsi"/>
+          <w:color w:val="000000"/>
+          <w:sz w:val="21"/>
+          <w:szCs w:val="21"/>
+          <w:shd w:val="clear" w:color="auto" w:fill="FFFFFF"/>
+        </w:rPr>
+        <w:t xml:space="preserve"> </w:t>
+      </w:r>
+      <w:proofErr w:type="spellStart"/>
+      <w:r>
+        <w:rPr>
+          <w:rFonts w:cstheme="minorHAnsi"/>
           <w:color w:val="000000"/>
           <w:sz w:val="21"/>
           <w:szCs w:val="21"/>
@@ -951,18 +986,18 @@
       <w:proofErr w:type="spellEnd"/>
       <w:r>
         <w:rPr>
-          <w:rFonts w:ascii="Arial" w:hAnsi="Arial" w:cs="Arial"/>
-          <w:color w:val="000000"/>
-          <w:sz w:val="21"/>
-          <w:szCs w:val="21"/>
-          <w:shd w:val="clear" w:color="auto" w:fill="FFFFFF"/>
-        </w:rPr>
-        <w:t xml:space="preserve"> </w:t>
-      </w:r>
-      <w:proofErr w:type="spellStart"/>
-      <w:r>
-        <w:rPr>
-          <w:rFonts w:ascii="Arial" w:hAnsi="Arial" w:cs="Arial"/>
+          <w:rFonts w:cstheme="minorHAnsi"/>
+          <w:color w:val="000000"/>
+          <w:sz w:val="21"/>
+          <w:szCs w:val="21"/>
+          <w:shd w:val="clear" w:color="auto" w:fill="FFFFFF"/>
+        </w:rPr>
+        <w:t xml:space="preserve"> </w:t>
+      </w:r>
+      <w:proofErr w:type="spellStart"/>
+      <w:r>
+        <w:rPr>
+          <w:rFonts w:cstheme="minorHAnsi"/>
           <w:color w:val="000000"/>
           <w:sz w:val="21"/>
           <w:szCs w:val="21"/>
@@ -973,7 +1008,7 @@
       <w:proofErr w:type="spellEnd"/>
       <w:r>
         <w:rPr>
-          <w:rFonts w:ascii="Arial" w:hAnsi="Arial" w:cs="Arial"/>
+          <w:rFonts w:cstheme="minorHAnsi"/>
           <w:color w:val="000000"/>
           <w:sz w:val="21"/>
           <w:szCs w:val="21"/>
@@ -984,7 +1019,7 @@
       <w:proofErr w:type="spellStart"/>
       <w:r>
         <w:rPr>
-          <w:rFonts w:ascii="Arial" w:hAnsi="Arial" w:cs="Arial"/>
+          <w:rFonts w:cstheme="minorHAnsi"/>
           <w:color w:val="000000"/>
           <w:sz w:val="21"/>
           <w:szCs w:val="21"/>
@@ -995,18 +1030,18 @@
       <w:proofErr w:type="spellEnd"/>
       <w:r>
         <w:rPr>
-          <w:rFonts w:ascii="Arial" w:hAnsi="Arial" w:cs="Arial"/>
-          <w:color w:val="000000"/>
-          <w:sz w:val="21"/>
-          <w:szCs w:val="21"/>
-          <w:shd w:val="clear" w:color="auto" w:fill="FFFFFF"/>
-        </w:rPr>
-        <w:t xml:space="preserve"> </w:t>
-      </w:r>
-      <w:proofErr w:type="spellStart"/>
-      <w:r>
-        <w:rPr>
-          <w:rFonts w:ascii="Arial" w:hAnsi="Arial" w:cs="Arial"/>
+          <w:rFonts w:cstheme="minorHAnsi"/>
+          <w:color w:val="000000"/>
+          <w:sz w:val="21"/>
+          <w:szCs w:val="21"/>
+          <w:shd w:val="clear" w:color="auto" w:fill="FFFFFF"/>
+        </w:rPr>
+        <w:t xml:space="preserve"> </w:t>
+      </w:r>
+      <w:proofErr w:type="spellStart"/>
+      <w:r>
+        <w:rPr>
+          <w:rFonts w:cstheme="minorHAnsi"/>
           <w:color w:val="000000"/>
           <w:sz w:val="21"/>
           <w:szCs w:val="21"/>
@@ -1017,38 +1052,18 @@
       <w:proofErr w:type="spellEnd"/>
       <w:r>
         <w:rPr>
-          <w:rFonts w:ascii="Arial" w:hAnsi="Arial" w:cs="Arial"/>
-          <w:color w:val="000000"/>
-          <w:sz w:val="21"/>
-          <w:szCs w:val="21"/>
-          <w:shd w:val="clear" w:color="auto" w:fill="FFFFFF"/>
-        </w:rPr>
-        <w:t>.</w:t>
-      </w:r>
-      <w:r>
-        <w:rPr>
-          <w:rFonts w:ascii="Arial" w:hAnsi="Arial" w:cs="Arial"/>
-          <w:color w:val="000000"/>
-          <w:sz w:val="21"/>
-          <w:szCs w:val="21"/>
-          <w:shd w:val="clear" w:color="auto" w:fill="FFFFFF"/>
-        </w:rPr>
-        <w:t xml:space="preserve"> </w:t>
-      </w:r>
-      <w:r>
-        <w:rPr>
-          <w:rFonts w:ascii="Arial" w:hAnsi="Arial" w:cs="Arial"/>
-          <w:color w:val="000000"/>
-          <w:sz w:val="21"/>
-          <w:szCs w:val="21"/>
-          <w:shd w:val="clear" w:color="auto" w:fill="FFFFFF"/>
-        </w:rPr>
-        <w:t xml:space="preserve">Lorem ipsum dolor sit </w:t>
-      </w:r>
-      <w:proofErr w:type="spellStart"/>
-      <w:r>
-        <w:rPr>
-          <w:rFonts w:ascii="Arial" w:hAnsi="Arial" w:cs="Arial"/>
+          <w:rFonts w:cstheme="minorHAnsi"/>
+          <w:color w:val="000000"/>
+          <w:sz w:val="21"/>
+          <w:szCs w:val="21"/>
+          <w:shd w:val="clear" w:color="auto" w:fill="FFFFFF"/>
+        </w:rPr>
+        <w:t xml:space="preserve">. Lorem ipsum dolor sit </w:t>
+      </w:r>
+      <w:proofErr w:type="spellStart"/>
+      <w:r>
+        <w:rPr>
+          <w:rFonts w:cstheme="minorHAnsi"/>
           <w:color w:val="000000"/>
           <w:sz w:val="21"/>
           <w:szCs w:val="21"/>
@@ -1059,7 +1074,7 @@
       <w:proofErr w:type="spellEnd"/>
       <w:r>
         <w:rPr>
-          <w:rFonts w:ascii="Arial" w:hAnsi="Arial" w:cs="Arial"/>
+          <w:rFonts w:cstheme="minorHAnsi"/>
           <w:color w:val="000000"/>
           <w:sz w:val="21"/>
           <w:szCs w:val="21"/>
@@ -1070,7 +1085,7 @@
       <w:proofErr w:type="spellStart"/>
       <w:r>
         <w:rPr>
-          <w:rFonts w:ascii="Arial" w:hAnsi="Arial" w:cs="Arial"/>
+          <w:rFonts w:cstheme="minorHAnsi"/>
           <w:color w:val="000000"/>
           <w:sz w:val="21"/>
           <w:szCs w:val="21"/>
@@ -1081,18 +1096,18 @@
       <w:proofErr w:type="spellEnd"/>
       <w:r>
         <w:rPr>
-          <w:rFonts w:ascii="Arial" w:hAnsi="Arial" w:cs="Arial"/>
-          <w:color w:val="000000"/>
-          <w:sz w:val="21"/>
-          <w:szCs w:val="21"/>
-          <w:shd w:val="clear" w:color="auto" w:fill="FFFFFF"/>
-        </w:rPr>
-        <w:t xml:space="preserve"> </w:t>
-      </w:r>
-      <w:proofErr w:type="spellStart"/>
-      <w:r>
-        <w:rPr>
-          <w:rFonts w:ascii="Arial" w:hAnsi="Arial" w:cs="Arial"/>
+          <w:rFonts w:cstheme="minorHAnsi"/>
+          <w:color w:val="000000"/>
+          <w:sz w:val="21"/>
+          <w:szCs w:val="21"/>
+          <w:shd w:val="clear" w:color="auto" w:fill="FFFFFF"/>
+        </w:rPr>
+        <w:t xml:space="preserve"> </w:t>
+      </w:r>
+      <w:proofErr w:type="spellStart"/>
+      <w:r>
+        <w:rPr>
+          <w:rFonts w:cstheme="minorHAnsi"/>
           <w:color w:val="000000"/>
           <w:sz w:val="21"/>
           <w:szCs w:val="21"/>
@@ -1103,18 +1118,18 @@
       <w:proofErr w:type="spellEnd"/>
       <w:r>
         <w:rPr>
-          <w:rFonts w:ascii="Arial" w:hAnsi="Arial" w:cs="Arial"/>
-          <w:color w:val="000000"/>
-          <w:sz w:val="21"/>
-          <w:szCs w:val="21"/>
-          <w:shd w:val="clear" w:color="auto" w:fill="FFFFFF"/>
-        </w:rPr>
-        <w:t xml:space="preserve"> </w:t>
-      </w:r>
-      <w:proofErr w:type="spellStart"/>
-      <w:r>
-        <w:rPr>
-          <w:rFonts w:ascii="Arial" w:hAnsi="Arial" w:cs="Arial"/>
+          <w:rFonts w:cstheme="minorHAnsi"/>
+          <w:color w:val="000000"/>
+          <w:sz w:val="21"/>
+          <w:szCs w:val="21"/>
+          <w:shd w:val="clear" w:color="auto" w:fill="FFFFFF"/>
+        </w:rPr>
+        <w:t xml:space="preserve"> </w:t>
+      </w:r>
+      <w:proofErr w:type="spellStart"/>
+      <w:r>
+        <w:rPr>
+          <w:rFonts w:cstheme="minorHAnsi"/>
           <w:color w:val="000000"/>
           <w:sz w:val="21"/>
           <w:szCs w:val="21"/>
@@ -1125,7 +1140,7 @@
       <w:proofErr w:type="spellEnd"/>
       <w:r>
         <w:rPr>
-          <w:rFonts w:ascii="Arial" w:hAnsi="Arial" w:cs="Arial"/>
+          <w:rFonts w:cstheme="minorHAnsi"/>
           <w:color w:val="000000"/>
           <w:sz w:val="21"/>
           <w:szCs w:val="21"/>
@@ -1136,7 +1151,7 @@
       <w:proofErr w:type="spellStart"/>
       <w:r>
         <w:rPr>
-          <w:rFonts w:ascii="Arial" w:hAnsi="Arial" w:cs="Arial"/>
+          <w:rFonts w:cstheme="minorHAnsi"/>
           <w:color w:val="000000"/>
           <w:sz w:val="21"/>
           <w:szCs w:val="21"/>
@@ -1147,18 +1162,18 @@
       <w:proofErr w:type="spellEnd"/>
       <w:r>
         <w:rPr>
-          <w:rFonts w:ascii="Arial" w:hAnsi="Arial" w:cs="Arial"/>
-          <w:color w:val="000000"/>
-          <w:sz w:val="21"/>
-          <w:szCs w:val="21"/>
-          <w:shd w:val="clear" w:color="auto" w:fill="FFFFFF"/>
-        </w:rPr>
-        <w:t xml:space="preserve"> </w:t>
-      </w:r>
-      <w:proofErr w:type="spellStart"/>
-      <w:r>
-        <w:rPr>
-          <w:rFonts w:ascii="Arial" w:hAnsi="Arial" w:cs="Arial"/>
+          <w:rFonts w:cstheme="minorHAnsi"/>
+          <w:color w:val="000000"/>
+          <w:sz w:val="21"/>
+          <w:szCs w:val="21"/>
+          <w:shd w:val="clear" w:color="auto" w:fill="FFFFFF"/>
+        </w:rPr>
+        <w:t xml:space="preserve"> </w:t>
+      </w:r>
+      <w:proofErr w:type="spellStart"/>
+      <w:r>
+        <w:rPr>
+          <w:rFonts w:cstheme="minorHAnsi"/>
           <w:color w:val="000000"/>
           <w:sz w:val="21"/>
           <w:szCs w:val="21"/>
@@ -1169,18 +1184,18 @@
       <w:proofErr w:type="spellEnd"/>
       <w:r>
         <w:rPr>
-          <w:rFonts w:ascii="Arial" w:hAnsi="Arial" w:cs="Arial"/>
-          <w:color w:val="000000"/>
-          <w:sz w:val="21"/>
-          <w:szCs w:val="21"/>
-          <w:shd w:val="clear" w:color="auto" w:fill="FFFFFF"/>
-        </w:rPr>
-        <w:t xml:space="preserve"> </w:t>
-      </w:r>
-      <w:proofErr w:type="spellStart"/>
-      <w:r>
-        <w:rPr>
-          <w:rFonts w:ascii="Arial" w:hAnsi="Arial" w:cs="Arial"/>
+          <w:rFonts w:cstheme="minorHAnsi"/>
+          <w:color w:val="000000"/>
+          <w:sz w:val="21"/>
+          <w:szCs w:val="21"/>
+          <w:shd w:val="clear" w:color="auto" w:fill="FFFFFF"/>
+        </w:rPr>
+        <w:t xml:space="preserve"> </w:t>
+      </w:r>
+      <w:proofErr w:type="spellStart"/>
+      <w:r>
+        <w:rPr>
+          <w:rFonts w:cstheme="minorHAnsi"/>
           <w:color w:val="000000"/>
           <w:sz w:val="21"/>
           <w:szCs w:val="21"/>
@@ -1191,18 +1206,18 @@
       <w:proofErr w:type="spellEnd"/>
       <w:r>
         <w:rPr>
-          <w:rFonts w:ascii="Arial" w:hAnsi="Arial" w:cs="Arial"/>
-          <w:color w:val="000000"/>
-          <w:sz w:val="21"/>
-          <w:szCs w:val="21"/>
-          <w:shd w:val="clear" w:color="auto" w:fill="FFFFFF"/>
-        </w:rPr>
-        <w:t xml:space="preserve"> </w:t>
-      </w:r>
-      <w:proofErr w:type="spellStart"/>
-      <w:r>
-        <w:rPr>
-          <w:rFonts w:ascii="Arial" w:hAnsi="Arial" w:cs="Arial"/>
+          <w:rFonts w:cstheme="minorHAnsi"/>
+          <w:color w:val="000000"/>
+          <w:sz w:val="21"/>
+          <w:szCs w:val="21"/>
+          <w:shd w:val="clear" w:color="auto" w:fill="FFFFFF"/>
+        </w:rPr>
+        <w:t xml:space="preserve"> </w:t>
+      </w:r>
+      <w:proofErr w:type="spellStart"/>
+      <w:r>
+        <w:rPr>
+          <w:rFonts w:cstheme="minorHAnsi"/>
           <w:color w:val="000000"/>
           <w:sz w:val="21"/>
           <w:szCs w:val="21"/>
@@ -1213,18 +1228,18 @@
       <w:proofErr w:type="spellEnd"/>
       <w:r>
         <w:rPr>
-          <w:rFonts w:ascii="Arial" w:hAnsi="Arial" w:cs="Arial"/>
-          <w:color w:val="000000"/>
-          <w:sz w:val="21"/>
-          <w:szCs w:val="21"/>
-          <w:shd w:val="clear" w:color="auto" w:fill="FFFFFF"/>
-        </w:rPr>
-        <w:t xml:space="preserve"> </w:t>
-      </w:r>
-      <w:proofErr w:type="spellStart"/>
-      <w:r>
-        <w:rPr>
-          <w:rFonts w:ascii="Arial" w:hAnsi="Arial" w:cs="Arial"/>
+          <w:rFonts w:cstheme="minorHAnsi"/>
+          <w:color w:val="000000"/>
+          <w:sz w:val="21"/>
+          <w:szCs w:val="21"/>
+          <w:shd w:val="clear" w:color="auto" w:fill="FFFFFF"/>
+        </w:rPr>
+        <w:t xml:space="preserve"> </w:t>
+      </w:r>
+      <w:proofErr w:type="spellStart"/>
+      <w:r>
+        <w:rPr>
+          <w:rFonts w:cstheme="minorHAnsi"/>
           <w:color w:val="000000"/>
           <w:sz w:val="21"/>
           <w:szCs w:val="21"/>
@@ -1235,7 +1250,7 @@
       <w:proofErr w:type="spellEnd"/>
       <w:r>
         <w:rPr>
-          <w:rFonts w:ascii="Arial" w:hAnsi="Arial" w:cs="Arial"/>
+          <w:rFonts w:cstheme="minorHAnsi"/>
           <w:color w:val="000000"/>
           <w:sz w:val="21"/>
           <w:szCs w:val="21"/>
@@ -1246,7 +1261,7 @@
       <w:proofErr w:type="spellStart"/>
       <w:r>
         <w:rPr>
-          <w:rFonts w:ascii="Arial" w:hAnsi="Arial" w:cs="Arial"/>
+          <w:rFonts w:cstheme="minorHAnsi"/>
           <w:color w:val="000000"/>
           <w:sz w:val="21"/>
           <w:szCs w:val="21"/>
@@ -1257,7 +1272,7 @@
       <w:proofErr w:type="spellEnd"/>
       <w:r>
         <w:rPr>
-          <w:rFonts w:ascii="Arial" w:hAnsi="Arial" w:cs="Arial"/>
+          <w:rFonts w:cstheme="minorHAnsi"/>
           <w:color w:val="000000"/>
           <w:sz w:val="21"/>
           <w:szCs w:val="21"/>
@@ -1268,7 +1283,7 @@
       <w:proofErr w:type="spellStart"/>
       <w:r>
         <w:rPr>
-          <w:rFonts w:ascii="Arial" w:hAnsi="Arial" w:cs="Arial"/>
+          <w:rFonts w:cstheme="minorHAnsi"/>
           <w:color w:val="000000"/>
           <w:sz w:val="21"/>
           <w:szCs w:val="21"/>
@@ -1279,7 +1294,7 @@
       <w:proofErr w:type="spellEnd"/>
       <w:r>
         <w:rPr>
-          <w:rFonts w:ascii="Arial" w:hAnsi="Arial" w:cs="Arial"/>
+          <w:rFonts w:cstheme="minorHAnsi"/>
           <w:color w:val="000000"/>
           <w:sz w:val="21"/>
           <w:szCs w:val="21"/>
@@ -1290,7 +1305,7 @@
       <w:proofErr w:type="spellStart"/>
       <w:r>
         <w:rPr>
-          <w:rFonts w:ascii="Arial" w:hAnsi="Arial" w:cs="Arial"/>
+          <w:rFonts w:cstheme="minorHAnsi"/>
           <w:color w:val="000000"/>
           <w:sz w:val="21"/>
           <w:szCs w:val="21"/>
@@ -1301,7 +1316,7 @@
       <w:proofErr w:type="spellEnd"/>
       <w:r>
         <w:rPr>
-          <w:rFonts w:ascii="Arial" w:hAnsi="Arial" w:cs="Arial"/>
+          <w:rFonts w:cstheme="minorHAnsi"/>
           <w:color w:val="000000"/>
           <w:sz w:val="21"/>
           <w:szCs w:val="21"/>
@@ -1312,7 +1327,7 @@
       <w:proofErr w:type="spellStart"/>
       <w:r>
         <w:rPr>
-          <w:rFonts w:ascii="Arial" w:hAnsi="Arial" w:cs="Arial"/>
+          <w:rFonts w:cstheme="minorHAnsi"/>
           <w:color w:val="000000"/>
           <w:sz w:val="21"/>
           <w:szCs w:val="21"/>
@@ -1323,18 +1338,18 @@
       <w:proofErr w:type="spellEnd"/>
       <w:r>
         <w:rPr>
-          <w:rFonts w:ascii="Arial" w:hAnsi="Arial" w:cs="Arial"/>
-          <w:color w:val="000000"/>
-          <w:sz w:val="21"/>
-          <w:szCs w:val="21"/>
-          <w:shd w:val="clear" w:color="auto" w:fill="FFFFFF"/>
-        </w:rPr>
-        <w:t xml:space="preserve"> </w:t>
-      </w:r>
-      <w:proofErr w:type="spellStart"/>
-      <w:r>
-        <w:rPr>
-          <w:rFonts w:ascii="Arial" w:hAnsi="Arial" w:cs="Arial"/>
+          <w:rFonts w:cstheme="minorHAnsi"/>
+          <w:color w:val="000000"/>
+          <w:sz w:val="21"/>
+          <w:szCs w:val="21"/>
+          <w:shd w:val="clear" w:color="auto" w:fill="FFFFFF"/>
+        </w:rPr>
+        <w:t xml:space="preserve"> </w:t>
+      </w:r>
+      <w:proofErr w:type="spellStart"/>
+      <w:r>
+        <w:rPr>
+          <w:rFonts w:cstheme="minorHAnsi"/>
           <w:color w:val="000000"/>
           <w:sz w:val="21"/>
           <w:szCs w:val="21"/>
@@ -1345,7 +1360,7 @@
       <w:proofErr w:type="spellEnd"/>
       <w:r>
         <w:rPr>
-          <w:rFonts w:ascii="Arial" w:hAnsi="Arial" w:cs="Arial"/>
+          <w:rFonts w:cstheme="minorHAnsi"/>
           <w:color w:val="000000"/>
           <w:sz w:val="21"/>
           <w:szCs w:val="21"/>
@@ -1356,7 +1371,7 @@
       <w:proofErr w:type="spellStart"/>
       <w:r>
         <w:rPr>
-          <w:rFonts w:ascii="Arial" w:hAnsi="Arial" w:cs="Arial"/>
+          <w:rFonts w:cstheme="minorHAnsi"/>
           <w:color w:val="000000"/>
           <w:sz w:val="21"/>
           <w:szCs w:val="21"/>
@@ -1367,18 +1382,18 @@
       <w:proofErr w:type="spellEnd"/>
       <w:r>
         <w:rPr>
-          <w:rFonts w:ascii="Arial" w:hAnsi="Arial" w:cs="Arial"/>
-          <w:color w:val="000000"/>
-          <w:sz w:val="21"/>
-          <w:szCs w:val="21"/>
-          <w:shd w:val="clear" w:color="auto" w:fill="FFFFFF"/>
-        </w:rPr>
-        <w:t xml:space="preserve"> </w:t>
-      </w:r>
-      <w:proofErr w:type="spellStart"/>
-      <w:r>
-        <w:rPr>
-          <w:rFonts w:ascii="Arial" w:hAnsi="Arial" w:cs="Arial"/>
+          <w:rFonts w:cstheme="minorHAnsi"/>
+          <w:color w:val="000000"/>
+          <w:sz w:val="21"/>
+          <w:szCs w:val="21"/>
+          <w:shd w:val="clear" w:color="auto" w:fill="FFFFFF"/>
+        </w:rPr>
+        <w:t xml:space="preserve"> </w:t>
+      </w:r>
+      <w:proofErr w:type="spellStart"/>
+      <w:r>
+        <w:rPr>
+          <w:rFonts w:cstheme="minorHAnsi"/>
           <w:color w:val="000000"/>
           <w:sz w:val="21"/>
           <w:szCs w:val="21"/>
@@ -1389,7 +1404,7 @@
       <w:proofErr w:type="spellEnd"/>
       <w:r>
         <w:rPr>
-          <w:rFonts w:ascii="Arial" w:hAnsi="Arial" w:cs="Arial"/>
+          <w:rFonts w:cstheme="minorHAnsi"/>
           <w:color w:val="000000"/>
           <w:sz w:val="21"/>
           <w:szCs w:val="21"/>
@@ -1400,7 +1415,7 @@
       <w:proofErr w:type="spellStart"/>
       <w:r>
         <w:rPr>
-          <w:rFonts w:ascii="Arial" w:hAnsi="Arial" w:cs="Arial"/>
+          <w:rFonts w:cstheme="minorHAnsi"/>
           <w:color w:val="000000"/>
           <w:sz w:val="21"/>
           <w:szCs w:val="21"/>
@@ -1411,18 +1426,18 @@
       <w:proofErr w:type="spellEnd"/>
       <w:r>
         <w:rPr>
-          <w:rFonts w:ascii="Arial" w:hAnsi="Arial" w:cs="Arial"/>
-          <w:color w:val="000000"/>
-          <w:sz w:val="21"/>
-          <w:szCs w:val="21"/>
-          <w:shd w:val="clear" w:color="auto" w:fill="FFFFFF"/>
-        </w:rPr>
-        <w:t xml:space="preserve"> </w:t>
-      </w:r>
-      <w:proofErr w:type="spellStart"/>
-      <w:r>
-        <w:rPr>
-          <w:rFonts w:ascii="Arial" w:hAnsi="Arial" w:cs="Arial"/>
+          <w:rFonts w:cstheme="minorHAnsi"/>
+          <w:color w:val="000000"/>
+          <w:sz w:val="21"/>
+          <w:szCs w:val="21"/>
+          <w:shd w:val="clear" w:color="auto" w:fill="FFFFFF"/>
+        </w:rPr>
+        <w:t xml:space="preserve"> </w:t>
+      </w:r>
+      <w:proofErr w:type="spellStart"/>
+      <w:r>
+        <w:rPr>
+          <w:rFonts w:cstheme="minorHAnsi"/>
           <w:color w:val="000000"/>
           <w:sz w:val="21"/>
           <w:szCs w:val="21"/>
@@ -1433,7 +1448,7 @@
       <w:proofErr w:type="spellEnd"/>
       <w:r>
         <w:rPr>
-          <w:rFonts w:ascii="Arial" w:hAnsi="Arial" w:cs="Arial"/>
+          <w:rFonts w:cstheme="minorHAnsi"/>
           <w:color w:val="000000"/>
           <w:sz w:val="21"/>
           <w:szCs w:val="21"/>
@@ -1444,7 +1459,7 @@
       <w:proofErr w:type="spellStart"/>
       <w:r>
         <w:rPr>
-          <w:rFonts w:ascii="Arial" w:hAnsi="Arial" w:cs="Arial"/>
+          <w:rFonts w:cstheme="minorHAnsi"/>
           <w:color w:val="000000"/>
           <w:sz w:val="21"/>
           <w:szCs w:val="21"/>
@@ -1455,18 +1470,18 @@
       <w:proofErr w:type="spellEnd"/>
       <w:r>
         <w:rPr>
-          <w:rFonts w:ascii="Arial" w:hAnsi="Arial" w:cs="Arial"/>
-          <w:color w:val="000000"/>
-          <w:sz w:val="21"/>
-          <w:szCs w:val="21"/>
-          <w:shd w:val="clear" w:color="auto" w:fill="FFFFFF"/>
-        </w:rPr>
-        <w:t xml:space="preserve"> </w:t>
-      </w:r>
-      <w:proofErr w:type="spellStart"/>
-      <w:r>
-        <w:rPr>
-          <w:rFonts w:ascii="Arial" w:hAnsi="Arial" w:cs="Arial"/>
+          <w:rFonts w:cstheme="minorHAnsi"/>
+          <w:color w:val="000000"/>
+          <w:sz w:val="21"/>
+          <w:szCs w:val="21"/>
+          <w:shd w:val="clear" w:color="auto" w:fill="FFFFFF"/>
+        </w:rPr>
+        <w:t xml:space="preserve"> </w:t>
+      </w:r>
+      <w:proofErr w:type="spellStart"/>
+      <w:r>
+        <w:rPr>
+          <w:rFonts w:cstheme="minorHAnsi"/>
           <w:color w:val="000000"/>
           <w:sz w:val="21"/>
           <w:szCs w:val="21"/>
@@ -1477,18 +1492,18 @@
       <w:proofErr w:type="spellEnd"/>
       <w:r>
         <w:rPr>
-          <w:rFonts w:ascii="Arial" w:hAnsi="Arial" w:cs="Arial"/>
-          <w:color w:val="000000"/>
-          <w:sz w:val="21"/>
-          <w:szCs w:val="21"/>
-          <w:shd w:val="clear" w:color="auto" w:fill="FFFFFF"/>
-        </w:rPr>
-        <w:t xml:space="preserve"> </w:t>
-      </w:r>
-      <w:proofErr w:type="spellStart"/>
-      <w:r>
-        <w:rPr>
-          <w:rFonts w:ascii="Arial" w:hAnsi="Arial" w:cs="Arial"/>
+          <w:rFonts w:cstheme="minorHAnsi"/>
+          <w:color w:val="000000"/>
+          <w:sz w:val="21"/>
+          <w:szCs w:val="21"/>
+          <w:shd w:val="clear" w:color="auto" w:fill="FFFFFF"/>
+        </w:rPr>
+        <w:t xml:space="preserve"> </w:t>
+      </w:r>
+      <w:proofErr w:type="spellStart"/>
+      <w:r>
+        <w:rPr>
+          <w:rFonts w:cstheme="minorHAnsi"/>
           <w:color w:val="000000"/>
           <w:sz w:val="21"/>
           <w:szCs w:val="21"/>
@@ -1499,7 +1514,7 @@
       <w:proofErr w:type="spellEnd"/>
       <w:r>
         <w:rPr>
-          <w:rFonts w:ascii="Arial" w:hAnsi="Arial" w:cs="Arial"/>
+          <w:rFonts w:cstheme="minorHAnsi"/>
           <w:color w:val="000000"/>
           <w:sz w:val="21"/>
           <w:szCs w:val="21"/>
@@ -1510,7 +1525,7 @@
       <w:proofErr w:type="spellStart"/>
       <w:r>
         <w:rPr>
-          <w:rFonts w:ascii="Arial" w:hAnsi="Arial" w:cs="Arial"/>
+          <w:rFonts w:cstheme="minorHAnsi"/>
           <w:color w:val="000000"/>
           <w:sz w:val="21"/>
           <w:szCs w:val="21"/>
@@ -1521,18 +1536,18 @@
       <w:proofErr w:type="spellEnd"/>
       <w:r>
         <w:rPr>
-          <w:rFonts w:ascii="Arial" w:hAnsi="Arial" w:cs="Arial"/>
-          <w:color w:val="000000"/>
-          <w:sz w:val="21"/>
-          <w:szCs w:val="21"/>
-          <w:shd w:val="clear" w:color="auto" w:fill="FFFFFF"/>
-        </w:rPr>
-        <w:t xml:space="preserve"> </w:t>
-      </w:r>
-      <w:proofErr w:type="spellStart"/>
-      <w:r>
-        <w:rPr>
-          <w:rFonts w:ascii="Arial" w:hAnsi="Arial" w:cs="Arial"/>
+          <w:rFonts w:cstheme="minorHAnsi"/>
+          <w:color w:val="000000"/>
+          <w:sz w:val="21"/>
+          <w:szCs w:val="21"/>
+          <w:shd w:val="clear" w:color="auto" w:fill="FFFFFF"/>
+        </w:rPr>
+        <w:t xml:space="preserve"> </w:t>
+      </w:r>
+      <w:proofErr w:type="spellStart"/>
+      <w:r>
+        <w:rPr>
+          <w:rFonts w:cstheme="minorHAnsi"/>
           <w:color w:val="000000"/>
           <w:sz w:val="21"/>
           <w:szCs w:val="21"/>
@@ -1543,7 +1558,7 @@
       <w:proofErr w:type="spellEnd"/>
       <w:r>
         <w:rPr>
-          <w:rFonts w:ascii="Arial" w:hAnsi="Arial" w:cs="Arial"/>
+          <w:rFonts w:cstheme="minorHAnsi"/>
           <w:color w:val="000000"/>
           <w:sz w:val="21"/>
           <w:szCs w:val="21"/>
@@ -1554,7 +1569,7 @@
       <w:proofErr w:type="spellStart"/>
       <w:r>
         <w:rPr>
-          <w:rFonts w:ascii="Arial" w:hAnsi="Arial" w:cs="Arial"/>
+          <w:rFonts w:cstheme="minorHAnsi"/>
           <w:color w:val="000000"/>
           <w:sz w:val="21"/>
           <w:szCs w:val="21"/>
@@ -1565,7 +1580,7 @@
       <w:proofErr w:type="spellEnd"/>
       <w:r>
         <w:rPr>
-          <w:rFonts w:ascii="Arial" w:hAnsi="Arial" w:cs="Arial"/>
+          <w:rFonts w:cstheme="minorHAnsi"/>
           <w:color w:val="000000"/>
           <w:sz w:val="21"/>
           <w:szCs w:val="21"/>
@@ -1576,7 +1591,7 @@
       <w:proofErr w:type="spellStart"/>
       <w:r>
         <w:rPr>
-          <w:rFonts w:ascii="Arial" w:hAnsi="Arial" w:cs="Arial"/>
+          <w:rFonts w:cstheme="minorHAnsi"/>
           <w:color w:val="000000"/>
           <w:sz w:val="21"/>
           <w:szCs w:val="21"/>
@@ -1587,18 +1602,18 @@
       <w:proofErr w:type="spellEnd"/>
       <w:r>
         <w:rPr>
-          <w:rFonts w:ascii="Arial" w:hAnsi="Arial" w:cs="Arial"/>
-          <w:color w:val="000000"/>
-          <w:sz w:val="21"/>
-          <w:szCs w:val="21"/>
-          <w:shd w:val="clear" w:color="auto" w:fill="FFFFFF"/>
-        </w:rPr>
-        <w:t xml:space="preserve"> </w:t>
-      </w:r>
-      <w:proofErr w:type="spellStart"/>
-      <w:r>
-        <w:rPr>
-          <w:rFonts w:ascii="Arial" w:hAnsi="Arial" w:cs="Arial"/>
+          <w:rFonts w:cstheme="minorHAnsi"/>
+          <w:color w:val="000000"/>
+          <w:sz w:val="21"/>
+          <w:szCs w:val="21"/>
+          <w:shd w:val="clear" w:color="auto" w:fill="FFFFFF"/>
+        </w:rPr>
+        <w:t xml:space="preserve"> </w:t>
+      </w:r>
+      <w:proofErr w:type="spellStart"/>
+      <w:r>
+        <w:rPr>
+          <w:rFonts w:cstheme="minorHAnsi"/>
           <w:color w:val="000000"/>
           <w:sz w:val="21"/>
           <w:szCs w:val="21"/>
@@ -1609,18 +1624,18 @@
       <w:proofErr w:type="spellEnd"/>
       <w:r>
         <w:rPr>
-          <w:rFonts w:ascii="Arial" w:hAnsi="Arial" w:cs="Arial"/>
-          <w:color w:val="000000"/>
-          <w:sz w:val="21"/>
-          <w:szCs w:val="21"/>
-          <w:shd w:val="clear" w:color="auto" w:fill="FFFFFF"/>
-        </w:rPr>
-        <w:t xml:space="preserve"> </w:t>
-      </w:r>
-      <w:proofErr w:type="spellStart"/>
-      <w:r>
-        <w:rPr>
-          <w:rFonts w:ascii="Arial" w:hAnsi="Arial" w:cs="Arial"/>
+          <w:rFonts w:cstheme="minorHAnsi"/>
+          <w:color w:val="000000"/>
+          <w:sz w:val="21"/>
+          <w:szCs w:val="21"/>
+          <w:shd w:val="clear" w:color="auto" w:fill="FFFFFF"/>
+        </w:rPr>
+        <w:t xml:space="preserve"> </w:t>
+      </w:r>
+      <w:proofErr w:type="spellStart"/>
+      <w:r>
+        <w:rPr>
+          <w:rFonts w:cstheme="minorHAnsi"/>
           <w:color w:val="000000"/>
           <w:sz w:val="21"/>
           <w:szCs w:val="21"/>
@@ -1631,18 +1646,18 @@
       <w:proofErr w:type="spellEnd"/>
       <w:r>
         <w:rPr>
-          <w:rFonts w:ascii="Arial" w:hAnsi="Arial" w:cs="Arial"/>
-          <w:color w:val="000000"/>
-          <w:sz w:val="21"/>
-          <w:szCs w:val="21"/>
-          <w:shd w:val="clear" w:color="auto" w:fill="FFFFFF"/>
-        </w:rPr>
-        <w:t xml:space="preserve"> </w:t>
-      </w:r>
-      <w:proofErr w:type="spellStart"/>
-      <w:r>
-        <w:rPr>
-          <w:rFonts w:ascii="Arial" w:hAnsi="Arial" w:cs="Arial"/>
+          <w:rFonts w:cstheme="minorHAnsi"/>
+          <w:color w:val="000000"/>
+          <w:sz w:val="21"/>
+          <w:szCs w:val="21"/>
+          <w:shd w:val="clear" w:color="auto" w:fill="FFFFFF"/>
+        </w:rPr>
+        <w:t xml:space="preserve"> </w:t>
+      </w:r>
+      <w:proofErr w:type="spellStart"/>
+      <w:r>
+        <w:rPr>
+          <w:rFonts w:cstheme="minorHAnsi"/>
           <w:color w:val="000000"/>
           <w:sz w:val="21"/>
           <w:szCs w:val="21"/>
@@ -1653,7 +1668,7 @@
       <w:proofErr w:type="spellEnd"/>
       <w:r>
         <w:rPr>
-          <w:rFonts w:ascii="Arial" w:hAnsi="Arial" w:cs="Arial"/>
+          <w:rFonts w:cstheme="minorHAnsi"/>
           <w:color w:val="000000"/>
           <w:sz w:val="21"/>
           <w:szCs w:val="21"/>
@@ -1664,7 +1679,7 @@
       <w:proofErr w:type="spellStart"/>
       <w:r>
         <w:rPr>
-          <w:rFonts w:ascii="Arial" w:hAnsi="Arial" w:cs="Arial"/>
+          <w:rFonts w:cstheme="minorHAnsi"/>
           <w:color w:val="000000"/>
           <w:sz w:val="21"/>
           <w:szCs w:val="21"/>
@@ -1675,18 +1690,18 @@
       <w:proofErr w:type="spellEnd"/>
       <w:r>
         <w:rPr>
-          <w:rFonts w:ascii="Arial" w:hAnsi="Arial" w:cs="Arial"/>
-          <w:color w:val="000000"/>
-          <w:sz w:val="21"/>
-          <w:szCs w:val="21"/>
-          <w:shd w:val="clear" w:color="auto" w:fill="FFFFFF"/>
-        </w:rPr>
-        <w:t xml:space="preserve"> </w:t>
-      </w:r>
-      <w:proofErr w:type="spellStart"/>
-      <w:r>
-        <w:rPr>
-          <w:rFonts w:ascii="Arial" w:hAnsi="Arial" w:cs="Arial"/>
+          <w:rFonts w:cstheme="minorHAnsi"/>
+          <w:color w:val="000000"/>
+          <w:sz w:val="21"/>
+          <w:szCs w:val="21"/>
+          <w:shd w:val="clear" w:color="auto" w:fill="FFFFFF"/>
+        </w:rPr>
+        <w:t xml:space="preserve"> </w:t>
+      </w:r>
+      <w:proofErr w:type="spellStart"/>
+      <w:r>
+        <w:rPr>
+          <w:rFonts w:cstheme="minorHAnsi"/>
           <w:color w:val="000000"/>
           <w:sz w:val="21"/>
           <w:szCs w:val="21"/>
@@ -1697,18 +1712,18 @@
       <w:proofErr w:type="spellEnd"/>
       <w:r>
         <w:rPr>
-          <w:rFonts w:ascii="Arial" w:hAnsi="Arial" w:cs="Arial"/>
-          <w:color w:val="000000"/>
-          <w:sz w:val="21"/>
-          <w:szCs w:val="21"/>
-          <w:shd w:val="clear" w:color="auto" w:fill="FFFFFF"/>
-        </w:rPr>
-        <w:t xml:space="preserve"> </w:t>
-      </w:r>
-      <w:proofErr w:type="spellStart"/>
-      <w:r>
-        <w:rPr>
-          <w:rFonts w:ascii="Arial" w:hAnsi="Arial" w:cs="Arial"/>
+          <w:rFonts w:cstheme="minorHAnsi"/>
+          <w:color w:val="000000"/>
+          <w:sz w:val="21"/>
+          <w:szCs w:val="21"/>
+          <w:shd w:val="clear" w:color="auto" w:fill="FFFFFF"/>
+        </w:rPr>
+        <w:t xml:space="preserve"> </w:t>
+      </w:r>
+      <w:proofErr w:type="spellStart"/>
+      <w:r>
+        <w:rPr>
+          <w:rFonts w:cstheme="minorHAnsi"/>
           <w:color w:val="000000"/>
           <w:sz w:val="21"/>
           <w:szCs w:val="21"/>
@@ -1719,18 +1734,18 @@
       <w:proofErr w:type="spellEnd"/>
       <w:r>
         <w:rPr>
-          <w:rFonts w:ascii="Arial" w:hAnsi="Arial" w:cs="Arial"/>
-          <w:color w:val="000000"/>
-          <w:sz w:val="21"/>
-          <w:szCs w:val="21"/>
-          <w:shd w:val="clear" w:color="auto" w:fill="FFFFFF"/>
-        </w:rPr>
-        <w:t xml:space="preserve"> </w:t>
-      </w:r>
-      <w:proofErr w:type="spellStart"/>
-      <w:r>
-        <w:rPr>
-          <w:rFonts w:ascii="Arial" w:hAnsi="Arial" w:cs="Arial"/>
+          <w:rFonts w:cstheme="minorHAnsi"/>
+          <w:color w:val="000000"/>
+          <w:sz w:val="21"/>
+          <w:szCs w:val="21"/>
+          <w:shd w:val="clear" w:color="auto" w:fill="FFFFFF"/>
+        </w:rPr>
+        <w:t xml:space="preserve"> </w:t>
+      </w:r>
+      <w:proofErr w:type="spellStart"/>
+      <w:r>
+        <w:rPr>
+          <w:rFonts w:cstheme="minorHAnsi"/>
           <w:color w:val="000000"/>
           <w:sz w:val="21"/>
           <w:szCs w:val="21"/>
@@ -1741,7 +1756,7 @@
       <w:proofErr w:type="spellEnd"/>
       <w:r>
         <w:rPr>
-          <w:rFonts w:ascii="Arial" w:hAnsi="Arial" w:cs="Arial"/>
+          <w:rFonts w:cstheme="minorHAnsi"/>
           <w:color w:val="000000"/>
           <w:sz w:val="21"/>
           <w:szCs w:val="21"/>
@@ -1752,7 +1767,7 @@
       <w:proofErr w:type="spellStart"/>
       <w:r>
         <w:rPr>
-          <w:rFonts w:ascii="Arial" w:hAnsi="Arial" w:cs="Arial"/>
+          <w:rFonts w:cstheme="minorHAnsi"/>
           <w:color w:val="000000"/>
           <w:sz w:val="21"/>
           <w:szCs w:val="21"/>
@@ -1763,18 +1778,18 @@
       <w:proofErr w:type="spellEnd"/>
       <w:r>
         <w:rPr>
-          <w:rFonts w:ascii="Arial" w:hAnsi="Arial" w:cs="Arial"/>
-          <w:color w:val="000000"/>
-          <w:sz w:val="21"/>
-          <w:szCs w:val="21"/>
-          <w:shd w:val="clear" w:color="auto" w:fill="FFFFFF"/>
-        </w:rPr>
-        <w:t xml:space="preserve"> </w:t>
-      </w:r>
-      <w:proofErr w:type="spellStart"/>
-      <w:r>
-        <w:rPr>
-          <w:rFonts w:ascii="Arial" w:hAnsi="Arial" w:cs="Arial"/>
+          <w:rFonts w:cstheme="minorHAnsi"/>
+          <w:color w:val="000000"/>
+          <w:sz w:val="21"/>
+          <w:szCs w:val="21"/>
+          <w:shd w:val="clear" w:color="auto" w:fill="FFFFFF"/>
+        </w:rPr>
+        <w:t xml:space="preserve"> </w:t>
+      </w:r>
+      <w:proofErr w:type="spellStart"/>
+      <w:r>
+        <w:rPr>
+          <w:rFonts w:cstheme="minorHAnsi"/>
           <w:color w:val="000000"/>
           <w:sz w:val="21"/>
           <w:szCs w:val="21"/>
@@ -1785,18 +1800,18 @@
       <w:proofErr w:type="spellEnd"/>
       <w:r>
         <w:rPr>
-          <w:rFonts w:ascii="Arial" w:hAnsi="Arial" w:cs="Arial"/>
-          <w:color w:val="000000"/>
-          <w:sz w:val="21"/>
-          <w:szCs w:val="21"/>
-          <w:shd w:val="clear" w:color="auto" w:fill="FFFFFF"/>
-        </w:rPr>
-        <w:t xml:space="preserve"> </w:t>
-      </w:r>
-      <w:proofErr w:type="spellStart"/>
-      <w:r>
-        <w:rPr>
-          <w:rFonts w:ascii="Arial" w:hAnsi="Arial" w:cs="Arial"/>
+          <w:rFonts w:cstheme="minorHAnsi"/>
+          <w:color w:val="000000"/>
+          <w:sz w:val="21"/>
+          <w:szCs w:val="21"/>
+          <w:shd w:val="clear" w:color="auto" w:fill="FFFFFF"/>
+        </w:rPr>
+        <w:t xml:space="preserve"> </w:t>
+      </w:r>
+      <w:proofErr w:type="spellStart"/>
+      <w:r>
+        <w:rPr>
+          <w:rFonts w:cstheme="minorHAnsi"/>
           <w:color w:val="000000"/>
           <w:sz w:val="21"/>
           <w:szCs w:val="21"/>
@@ -1807,18 +1822,18 @@
       <w:proofErr w:type="spellEnd"/>
       <w:r>
         <w:rPr>
-          <w:rFonts w:ascii="Arial" w:hAnsi="Arial" w:cs="Arial"/>
-          <w:color w:val="000000"/>
-          <w:sz w:val="21"/>
-          <w:szCs w:val="21"/>
-          <w:shd w:val="clear" w:color="auto" w:fill="FFFFFF"/>
-        </w:rPr>
-        <w:t xml:space="preserve"> </w:t>
-      </w:r>
-      <w:proofErr w:type="spellStart"/>
-      <w:r>
-        <w:rPr>
-          <w:rFonts w:ascii="Arial" w:hAnsi="Arial" w:cs="Arial"/>
+          <w:rFonts w:cstheme="minorHAnsi"/>
+          <w:color w:val="000000"/>
+          <w:sz w:val="21"/>
+          <w:szCs w:val="21"/>
+          <w:shd w:val="clear" w:color="auto" w:fill="FFFFFF"/>
+        </w:rPr>
+        <w:t xml:space="preserve"> </w:t>
+      </w:r>
+      <w:proofErr w:type="spellStart"/>
+      <w:r>
+        <w:rPr>
+          <w:rFonts w:cstheme="minorHAnsi"/>
           <w:color w:val="000000"/>
           <w:sz w:val="21"/>
           <w:szCs w:val="21"/>
@@ -1829,7 +1844,7 @@
       <w:proofErr w:type="spellEnd"/>
       <w:r>
         <w:rPr>
-          <w:rFonts w:ascii="Arial" w:hAnsi="Arial" w:cs="Arial"/>
+          <w:rFonts w:cstheme="minorHAnsi"/>
           <w:color w:val="000000"/>
           <w:sz w:val="21"/>
           <w:szCs w:val="21"/>
@@ -1840,7 +1855,7 @@
       <w:proofErr w:type="spellStart"/>
       <w:r>
         <w:rPr>
-          <w:rFonts w:ascii="Arial" w:hAnsi="Arial" w:cs="Arial"/>
+          <w:rFonts w:cstheme="minorHAnsi"/>
           <w:color w:val="000000"/>
           <w:sz w:val="21"/>
           <w:szCs w:val="21"/>
@@ -1851,7 +1866,7 @@
       <w:proofErr w:type="spellEnd"/>
       <w:r>
         <w:rPr>
-          <w:rFonts w:ascii="Arial" w:hAnsi="Arial" w:cs="Arial"/>
+          <w:rFonts w:cstheme="minorHAnsi"/>
           <w:color w:val="000000"/>
           <w:sz w:val="21"/>
           <w:szCs w:val="21"/>
@@ -1862,7 +1877,7 @@
       <w:proofErr w:type="spellStart"/>
       <w:r>
         <w:rPr>
-          <w:rFonts w:ascii="Arial" w:hAnsi="Arial" w:cs="Arial"/>
+          <w:rFonts w:cstheme="minorHAnsi"/>
           <w:color w:val="000000"/>
           <w:sz w:val="21"/>
           <w:szCs w:val="21"/>
@@ -1873,18 +1888,18 @@
       <w:proofErr w:type="spellEnd"/>
       <w:r>
         <w:rPr>
-          <w:rFonts w:ascii="Arial" w:hAnsi="Arial" w:cs="Arial"/>
-          <w:color w:val="000000"/>
-          <w:sz w:val="21"/>
-          <w:szCs w:val="21"/>
-          <w:shd w:val="clear" w:color="auto" w:fill="FFFFFF"/>
-        </w:rPr>
-        <w:t xml:space="preserve"> </w:t>
-      </w:r>
-      <w:proofErr w:type="spellStart"/>
-      <w:r>
-        <w:rPr>
-          <w:rFonts w:ascii="Arial" w:hAnsi="Arial" w:cs="Arial"/>
+          <w:rFonts w:cstheme="minorHAnsi"/>
+          <w:color w:val="000000"/>
+          <w:sz w:val="21"/>
+          <w:szCs w:val="21"/>
+          <w:shd w:val="clear" w:color="auto" w:fill="FFFFFF"/>
+        </w:rPr>
+        <w:t xml:space="preserve"> </w:t>
+      </w:r>
+      <w:proofErr w:type="spellStart"/>
+      <w:r>
+        <w:rPr>
+          <w:rFonts w:cstheme="minorHAnsi"/>
           <w:color w:val="000000"/>
           <w:sz w:val="21"/>
           <w:szCs w:val="21"/>
@@ -1895,18 +1910,18 @@
       <w:proofErr w:type="spellEnd"/>
       <w:r>
         <w:rPr>
-          <w:rFonts w:ascii="Arial" w:hAnsi="Arial" w:cs="Arial"/>
-          <w:color w:val="000000"/>
-          <w:sz w:val="21"/>
-          <w:szCs w:val="21"/>
-          <w:shd w:val="clear" w:color="auto" w:fill="FFFFFF"/>
-        </w:rPr>
-        <w:t xml:space="preserve"> </w:t>
-      </w:r>
-      <w:proofErr w:type="spellStart"/>
-      <w:r>
-        <w:rPr>
-          <w:rFonts w:ascii="Arial" w:hAnsi="Arial" w:cs="Arial"/>
+          <w:rFonts w:cstheme="minorHAnsi"/>
+          <w:color w:val="000000"/>
+          <w:sz w:val="21"/>
+          <w:szCs w:val="21"/>
+          <w:shd w:val="clear" w:color="auto" w:fill="FFFFFF"/>
+        </w:rPr>
+        <w:t xml:space="preserve"> </w:t>
+      </w:r>
+      <w:proofErr w:type="spellStart"/>
+      <w:r>
+        <w:rPr>
+          <w:rFonts w:cstheme="minorHAnsi"/>
           <w:color w:val="000000"/>
           <w:sz w:val="21"/>
           <w:szCs w:val="21"/>
@@ -1917,18 +1932,18 @@
       <w:proofErr w:type="spellEnd"/>
       <w:r>
         <w:rPr>
-          <w:rFonts w:ascii="Arial" w:hAnsi="Arial" w:cs="Arial"/>
-          <w:color w:val="000000"/>
-          <w:sz w:val="21"/>
-          <w:szCs w:val="21"/>
-          <w:shd w:val="clear" w:color="auto" w:fill="FFFFFF"/>
-        </w:rPr>
-        <w:t xml:space="preserve"> </w:t>
-      </w:r>
-      <w:proofErr w:type="spellStart"/>
-      <w:r>
-        <w:rPr>
-          <w:rFonts w:ascii="Arial" w:hAnsi="Arial" w:cs="Arial"/>
+          <w:rFonts w:cstheme="minorHAnsi"/>
+          <w:color w:val="000000"/>
+          <w:sz w:val="21"/>
+          <w:szCs w:val="21"/>
+          <w:shd w:val="clear" w:color="auto" w:fill="FFFFFF"/>
+        </w:rPr>
+        <w:t xml:space="preserve"> </w:t>
+      </w:r>
+      <w:proofErr w:type="spellStart"/>
+      <w:r>
+        <w:rPr>
+          <w:rFonts w:cstheme="minorHAnsi"/>
           <w:color w:val="000000"/>
           <w:sz w:val="21"/>
           <w:szCs w:val="21"/>
@@ -1939,7 +1954,7 @@
       <w:proofErr w:type="spellEnd"/>
       <w:r>
         <w:rPr>
-          <w:rFonts w:ascii="Arial" w:hAnsi="Arial" w:cs="Arial"/>
+          <w:rFonts w:cstheme="minorHAnsi"/>
           <w:color w:val="000000"/>
           <w:sz w:val="21"/>
           <w:szCs w:val="21"/>
@@ -1950,7 +1965,7 @@
       <w:proofErr w:type="spellStart"/>
       <w:r>
         <w:rPr>
-          <w:rFonts w:ascii="Arial" w:hAnsi="Arial" w:cs="Arial"/>
+          <w:rFonts w:cstheme="minorHAnsi"/>
           <w:color w:val="000000"/>
           <w:sz w:val="21"/>
           <w:szCs w:val="21"/>
@@ -1961,18 +1976,18 @@
       <w:proofErr w:type="spellEnd"/>
       <w:r>
         <w:rPr>
-          <w:rFonts w:ascii="Arial" w:hAnsi="Arial" w:cs="Arial"/>
-          <w:color w:val="000000"/>
-          <w:sz w:val="21"/>
-          <w:szCs w:val="21"/>
-          <w:shd w:val="clear" w:color="auto" w:fill="FFFFFF"/>
-        </w:rPr>
-        <w:t xml:space="preserve"> </w:t>
-      </w:r>
-      <w:proofErr w:type="spellStart"/>
-      <w:r>
-        <w:rPr>
-          <w:rFonts w:ascii="Arial" w:hAnsi="Arial" w:cs="Arial"/>
+          <w:rFonts w:cstheme="minorHAnsi"/>
+          <w:color w:val="000000"/>
+          <w:sz w:val="21"/>
+          <w:szCs w:val="21"/>
+          <w:shd w:val="clear" w:color="auto" w:fill="FFFFFF"/>
+        </w:rPr>
+        <w:t xml:space="preserve"> </w:t>
+      </w:r>
+      <w:proofErr w:type="spellStart"/>
+      <w:r>
+        <w:rPr>
+          <w:rFonts w:cstheme="minorHAnsi"/>
           <w:color w:val="000000"/>
           <w:sz w:val="21"/>
           <w:szCs w:val="21"/>
@@ -1983,7 +1998,7 @@
       <w:proofErr w:type="spellEnd"/>
       <w:r>
         <w:rPr>
-          <w:rFonts w:ascii="Arial" w:hAnsi="Arial" w:cs="Arial"/>
+          <w:rFonts w:cstheme="minorHAnsi"/>
           <w:color w:val="000000"/>
           <w:sz w:val="21"/>
           <w:szCs w:val="21"/>
@@ -1993,6 +2008,11 @@
       </w:r>
     </w:p>
     <w:p>
+      <w:pPr>
+        <w:rPr>
+          <w:rFonts w:cstheme="minorHAnsi"/>
+        </w:rPr>
+      </w:pPr>
       <w:bookmarkStart w:id="0" w:name="_GoBack"/>
       <w:bookmarkEnd w:id="0"/>
     </w:p>
